--- a/app/static/docx/terminal_temp_out.docx
+++ b/app/static/docx/terminal_temp_out.docx
@@ -1,195 +1,328 @@
 
 <file path=word/document.xml><?xml version="1.0" encoding="utf-8"?>
-<w:document xmlns:r="http://schemas.openxmlformats.org/officeDocument/2006/relationships" xmlns:wp="http://schemas.openxmlformats.org/drawingml/2006/wordprocessingDrawing" xmlns:w="http://schemas.openxmlformats.org/wordprocessingml/2006/main" xmlns:w10="urn:schemas-microsoft-com:office:word" xmlns:w14="http://schemas.microsoft.com/office/word/2010/wordml" xmlns:wps="http://schemas.microsoft.com/office/word/2010/wordprocessingShape" xmlns:wpg="http://schemas.microsoft.com/office/word/2010/wordprocessingGroup" xmlns:mc="http://schemas.openxmlformats.org/markup-compatibility/2006" xmlns:v="urn:schemas-microsoft-com:vml" xmlns:o="urn:schemas-microsoft-com:office:office" xmlns:m="http://schemas.openxmlformats.org/officeDocument/2006/math" mc:Ignorable="w14">
+<w:document xmlns:mc="http://schemas.openxmlformats.org/markup-compatibility/2006" xmlns:o="urn:schemas-microsoft-com:office:office" xmlns:r="http://schemas.openxmlformats.org/officeDocument/2006/relationships" xmlns:m="http://schemas.openxmlformats.org/officeDocument/2006/math" xmlns:v="urn:schemas-microsoft-com:vml" xmlns:wp="http://schemas.openxmlformats.org/drawingml/2006/wordprocessingDrawing" xmlns:w10="urn:schemas-microsoft-com:office:word" xmlns:w="http://schemas.openxmlformats.org/wordprocessingml/2006/main" xmlns:wne="http://schemas.microsoft.com/office/word/2006/wordml" xmlns:sl="http://schemas.openxmlformats.org/schemaLibrary/2006/main" xmlns:a="http://schemas.openxmlformats.org/drawingml/2006/main" xmlns:pic="http://schemas.openxmlformats.org/drawingml/2006/picture" xmlns:c="http://schemas.openxmlformats.org/drawingml/2006/chart" xmlns:lc="http://schemas.openxmlformats.org/drawingml/2006/lockedCanvas" xmlns:dgm="http://schemas.openxmlformats.org/drawingml/2006/diagram" xmlns:wps="http://schemas.microsoft.com/office/word/2010/wordprocessingShape" xmlns:wpg="http://schemas.microsoft.com/office/word/2010/wordprocessingGroup" xmlns:w14="http://schemas.microsoft.com/office/word/2010/wordml" xmlns:w15="http://schemas.microsoft.com/office/word/2012/wordml">
   <w:body>
     <w:p>
       <w:pPr>
-        <w:pStyle w:val="Normal.0"/>
-        <w:rPr>
-          <w:sz w:val="20"/>
-          <w:szCs w:val="20"/>
+        <w:keepNext w:val="0"/>
+        <w:keepLines w:val="0"/>
+        <w:widowControl w:val="1"/>
+        <w:pBdr>
+          <w:top w:space="0" w:sz="0" w:val="nil"/>
+          <w:left w:space="0" w:sz="0" w:val="nil"/>
+          <w:bottom w:space="0" w:sz="0" w:val="nil"/>
+          <w:right w:space="0" w:sz="0" w:val="nil"/>
+          <w:between w:space="0" w:sz="0" w:val="nil"/>
+        </w:pBdr>
+        <w:shd w:fill="auto" w:val="clear"/>
+        <w:spacing w:after="0" w:before="0" w:line="240" w:lineRule="auto"/>
+        <w:ind w:left="0" w:right="0" w:firstLine="0"/>
+        <w:jc w:val="left"/>
+        <w:rPr>
+          <w:rFonts w:ascii="Roboto" w:cs="Roboto" w:eastAsia="Roboto" w:hAnsi="Roboto"/>
+          <w:i w:val="0"/>
+          <w:smallCaps w:val="0"/>
+          <w:strike w:val="0"/>
+          <w:color w:val="000000"/>
+          <w:sz w:val="18"/>
+          <w:szCs w:val="18"/>
+          <w:u w:val="none"/>
+          <w:shd w:fill="auto" w:val="clear"/>
+          <w:vertAlign w:val="baseline"/>
         </w:rPr>
       </w:pPr>
+      <w:r>
+        <w:rPr>
+          <w:rtl w:val="0"/>
+        </w:rPr>
+      </w:r>
     </w:p>
     <w:tbl>
       <w:tblPr>
-        <w:tblW w:w="3654" w:type="dxa"/>
+        <w:tblStyle w:val="Table1"/>
+        <w:tblW w:w="4170.0" w:type="dxa"/>
         <w:jc w:val="left"/>
-        <w:tblInd w:w="324" w:type="dxa"/>
-        <w:tblBorders>
-          <w:top w:val="single" w:color="ffffff" w:sz="8" w:space="0" w:shadow="0" w:frame="0"/>
-          <w:left w:val="single" w:color="ffffff" w:sz="8" w:space="0" w:shadow="0" w:frame="0"/>
-          <w:bottom w:val="single" w:color="ffffff" w:sz="8" w:space="0" w:shadow="0" w:frame="0"/>
-          <w:right w:val="single" w:color="ffffff" w:sz="8" w:space="0" w:shadow="0" w:frame="0"/>
-          <w:insideH w:val="single" w:color="ffffff" w:sz="8" w:space="0" w:shadow="0" w:frame="0"/>
-          <w:insideV w:val="single" w:color="ffffff" w:sz="8" w:space="0" w:shadow="0" w:frame="0"/>
-        </w:tblBorders>
-        <w:shd w:val="clear" w:color="auto" w:fill="ced7e7"/>
+        <w:tblInd w:w="-186.0" w:type="dxa"/>
         <w:tblLayout w:type="fixed"/>
+        <w:tblLook w:val="0000"/>
       </w:tblPr>
       <w:tblGrid>
-        <w:gridCol w:w="3654"/>
+        <w:gridCol w:w="4170"/>
+        <w:tblGridChange w:id="0">
+          <w:tblGrid>
+            <w:gridCol w:w="4170"/>
+          </w:tblGrid>
+        </w:tblGridChange>
       </w:tblGrid>
       <w:tr>
-        <w:tblPrEx>
-          <w:shd w:val="clear" w:color="auto" w:fill="ced7e7"/>
-        </w:tblPrEx>
         <w:trPr>
-          <w:trHeight w:val="483" w:hRule="atLeast"/>
+          <w:trHeight w:val="440" w:hRule="atLeast"/>
         </w:trPr>
         <w:tc>
           <w:tcPr>
-            <w:tcW w:type="dxa" w:w="3654"/>
             <w:tcBorders>
-              <w:top w:val="nil"/>
-              <w:left w:val="nil"/>
-              <w:bottom w:val="nil"/>
-              <w:right w:val="nil"/>
+              <w:top w:color="000000" w:space="0" w:sz="0" w:val="nil"/>
+              <w:left w:color="000000" w:space="0" w:sz="0" w:val="nil"/>
+              <w:bottom w:color="000000" w:space="0" w:sz="0" w:val="nil"/>
+              <w:right w:color="000000" w:space="0" w:sz="0" w:val="nil"/>
             </w:tcBorders>
-            <w:shd w:val="clear" w:color="auto" w:fill="auto"/>
+            <w:shd w:fill="auto" w:val="clear"/>
             <w:tcMar>
-              <w:top w:type="dxa" w:w="80"/>
-              <w:left w:type="dxa" w:w="80"/>
-              <w:bottom w:type="dxa" w:w="80"/>
-              <w:right w:type="dxa" w:w="80"/>
+              <w:top w:w="80.0" w:type="dxa"/>
+              <w:left w:w="80.0" w:type="dxa"/>
+              <w:bottom w:w="80.0" w:type="dxa"/>
+              <w:right w:w="80.0" w:type="dxa"/>
             </w:tcMar>
             <w:vAlign w:val="top"/>
           </w:tcPr>
           <w:p>
             <w:pPr>
-              <w:pStyle w:val="Normal.0"/>
-              <w:spacing w:line="276" w:lineRule="auto"/>
+              <w:keepNext w:val="0"/>
+              <w:keepLines w:val="0"/>
+              <w:widowControl w:val="1"/>
+              <w:pBdr>
+                <w:top w:space="0" w:sz="0" w:val="nil"/>
+                <w:left w:space="0" w:sz="0" w:val="nil"/>
+                <w:bottom w:space="0" w:sz="0" w:val="nil"/>
+                <w:right w:space="0" w:sz="0" w:val="nil"/>
+                <w:between w:space="0" w:sz="0" w:val="nil"/>
+              </w:pBdr>
+              <w:shd w:fill="auto" w:val="clear"/>
+              <w:spacing w:after="0" w:before="0" w:line="276" w:lineRule="auto"/>
+              <w:ind w:left="0" w:right="0" w:firstLine="0"/>
               <w:jc w:val="center"/>
               <w:rPr>
-                <w:b w:val="1"/>
-                <w:bCs w:val="1"/>
-                <w:sz w:val="20"/>
-                <w:szCs w:val="20"/>
+                <w:rFonts w:ascii="Roboto" w:cs="Roboto" w:eastAsia="Roboto" w:hAnsi="Roboto"/>
+                <w:b w:val="1"/>
+                <w:i w:val="0"/>
+                <w:smallCaps w:val="0"/>
+                <w:strike w:val="0"/>
+                <w:color w:val="000000"/>
+                <w:sz w:val="18"/>
+                <w:szCs w:val="18"/>
+                <w:u w:val="none"/>
+                <w:shd w:fill="auto" w:val="clear"/>
+                <w:vertAlign w:val="baseline"/>
               </w:rPr>
             </w:pPr>
             <w:r>
               <w:rPr>
-                <w:b w:val="1"/>
-                <w:bCs w:val="1"/>
-                <w:sz w:val="20"/>
-                <w:szCs w:val="20"/>
+                <w:rFonts w:ascii="Roboto" w:cs="Roboto" w:eastAsia="Roboto" w:hAnsi="Roboto"/>
+                <w:b w:val="1"/>
+                <w:i w:val="0"/>
+                <w:smallCaps w:val="0"/>
+                <w:strike w:val="0"/>
+                <w:color w:val="000000"/>
+                <w:sz w:val="18"/>
+                <w:szCs w:val="18"/>
+                <w:u w:val="none"/>
+                <w:shd w:fill="auto" w:val="clear"/>
+                <w:vertAlign w:val="baseline"/>
                 <w:rtl w:val="0"/>
-                <w:lang w:val="de-DE"/>
-              </w:rPr>
-              <w:t>{{company_name}}</w:t>
+              </w:rPr>
+              <w:t xml:space="preserve">{{company_name}}</w:t>
             </w:r>
           </w:p>
           <w:p>
             <w:pPr>
-              <w:pStyle w:val="Normal.0"/>
-              <w:bidi w:val="0"/>
-              <w:spacing w:line="276" w:lineRule="auto"/>
+              <w:keepNext w:val="0"/>
+              <w:keepLines w:val="0"/>
+              <w:widowControl w:val="1"/>
+              <w:pBdr>
+                <w:top w:space="0" w:sz="0" w:val="nil"/>
+                <w:left w:space="0" w:sz="0" w:val="nil"/>
+                <w:bottom w:space="0" w:sz="0" w:val="nil"/>
+                <w:right w:space="0" w:sz="0" w:val="nil"/>
+                <w:between w:space="0" w:sz="0" w:val="nil"/>
+              </w:pBdr>
+              <w:shd w:fill="auto" w:val="clear"/>
+              <w:spacing w:after="0" w:before="0" w:line="276" w:lineRule="auto"/>
               <w:ind w:left="0" w:right="0" w:firstLine="0"/>
               <w:jc w:val="center"/>
               <w:rPr>
-                <w:rtl w:val="0"/>
+                <w:rFonts w:ascii="Roboto" w:cs="Roboto" w:eastAsia="Roboto" w:hAnsi="Roboto"/>
+                <w:i w:val="0"/>
+                <w:smallCaps w:val="0"/>
+                <w:strike w:val="0"/>
+                <w:color w:val="000000"/>
+                <w:sz w:val="18"/>
+                <w:szCs w:val="18"/>
+                <w:u w:val="none"/>
+                <w:shd w:fill="auto" w:val="clear"/>
+                <w:vertAlign w:val="baseline"/>
               </w:rPr>
             </w:pPr>
             <w:r>
               <w:rPr>
-                <w:b w:val="1"/>
-                <w:bCs w:val="1"/>
-                <w:sz w:val="20"/>
-                <w:szCs w:val="20"/>
+                <w:rFonts w:ascii="Roboto" w:cs="Roboto" w:eastAsia="Roboto" w:hAnsi="Roboto"/>
+                <w:b w:val="1"/>
+                <w:i w:val="0"/>
+                <w:smallCaps w:val="0"/>
+                <w:strike w:val="0"/>
+                <w:color w:val="000000"/>
+                <w:sz w:val="18"/>
+                <w:szCs w:val="18"/>
+                <w:u w:val="none"/>
+                <w:shd w:fill="auto" w:val="clear"/>
+                <w:vertAlign w:val="baseline"/>
                 <w:rtl w:val="0"/>
-                <w:lang w:val="de-DE"/>
-              </w:rPr>
-              <w:t>{{address}}</w:t>
+              </w:rPr>
+              <w:t xml:space="preserve">{{address}}</w:t>
+            </w:r>
+            <w:r>
+              <w:rPr>
+                <w:rtl w:val="0"/>
+              </w:rPr>
             </w:r>
           </w:p>
         </w:tc>
       </w:tr>
       <w:tr>
-        <w:tblPrEx>
-          <w:shd w:val="clear" w:color="auto" w:fill="ced7e7"/>
-        </w:tblPrEx>
         <w:trPr>
-          <w:trHeight w:val="232" w:hRule="atLeast"/>
+          <w:trHeight w:val="360" w:hRule="atLeast"/>
         </w:trPr>
         <w:tc>
           <w:tcPr>
-            <w:tcW w:type="dxa" w:w="3654"/>
             <w:tcBorders>
-              <w:top w:val="nil"/>
-              <w:left w:val="nil"/>
-              <w:bottom w:val="nil"/>
-              <w:right w:val="nil"/>
+              <w:top w:color="000000" w:space="0" w:sz="0" w:val="nil"/>
+              <w:left w:color="000000" w:space="0" w:sz="0" w:val="nil"/>
+              <w:bottom w:color="000000" w:space="0" w:sz="0" w:val="nil"/>
+              <w:right w:color="000000" w:space="0" w:sz="0" w:val="nil"/>
             </w:tcBorders>
-            <w:shd w:val="clear" w:color="auto" w:fill="auto"/>
+            <w:shd w:fill="auto" w:val="clear"/>
             <w:tcMar>
-              <w:top w:type="dxa" w:w="80"/>
-              <w:left w:type="dxa" w:w="80"/>
-              <w:bottom w:type="dxa" w:w="80"/>
-              <w:right w:type="dxa" w:w="80"/>
+              <w:top w:w="80.0" w:type="dxa"/>
+              <w:left w:w="80.0" w:type="dxa"/>
+              <w:bottom w:w="80.0" w:type="dxa"/>
+              <w:right w:w="80.0" w:type="dxa"/>
             </w:tcMar>
             <w:vAlign w:val="top"/>
           </w:tcPr>
           <w:p>
             <w:pPr>
-              <w:pStyle w:val="Normal.0"/>
-              <w:spacing w:line="276" w:lineRule="auto"/>
+              <w:keepNext w:val="0"/>
+              <w:keepLines w:val="0"/>
+              <w:widowControl w:val="1"/>
+              <w:pBdr>
+                <w:top w:space="0" w:sz="0" w:val="nil"/>
+                <w:left w:space="0" w:sz="0" w:val="nil"/>
+                <w:bottom w:space="0" w:sz="0" w:val="nil"/>
+                <w:right w:space="0" w:sz="0" w:val="nil"/>
+                <w:between w:space="0" w:sz="0" w:val="nil"/>
+              </w:pBdr>
+              <w:shd w:fill="auto" w:val="clear"/>
+              <w:spacing w:after="0" w:before="0" w:line="276" w:lineRule="auto"/>
+              <w:ind w:left="0" w:right="0" w:firstLine="0"/>
               <w:jc w:val="center"/>
+              <w:rPr>
+                <w:rFonts w:ascii="Roboto" w:cs="Roboto" w:eastAsia="Roboto" w:hAnsi="Roboto"/>
+                <w:i w:val="0"/>
+                <w:smallCaps w:val="0"/>
+                <w:strike w:val="0"/>
+                <w:color w:val="000000"/>
+                <w:sz w:val="18"/>
+                <w:szCs w:val="18"/>
+                <w:u w:val="none"/>
+                <w:shd w:fill="auto" w:val="clear"/>
+                <w:vertAlign w:val="baseline"/>
+              </w:rPr>
             </w:pPr>
             <w:r>
               <w:rPr>
-                <w:b w:val="1"/>
-                <w:bCs w:val="1"/>
-                <w:sz w:val="20"/>
-                <w:szCs w:val="20"/>
+                <w:rFonts w:ascii="Roboto" w:cs="Roboto" w:eastAsia="Roboto" w:hAnsi="Roboto"/>
+                <w:b w:val="1"/>
+                <w:i w:val="0"/>
+                <w:smallCaps w:val="0"/>
+                <w:strike w:val="0"/>
+                <w:color w:val="000000"/>
+                <w:sz w:val="18"/>
+                <w:szCs w:val="18"/>
+                <w:u w:val="none"/>
+                <w:shd w:fill="auto" w:val="clear"/>
+                <w:vertAlign w:val="baseline"/>
                 <w:rtl w:val="0"/>
-                <w:lang w:val="de-DE"/>
-              </w:rPr>
-              <w:t>{{now}}</w:t>
+              </w:rPr>
+              <w:t xml:space="preserve">{{now}}</w:t>
+            </w:r>
+            <w:r>
+              <w:rPr>
+                <w:rtl w:val="0"/>
+              </w:rPr>
             </w:r>
           </w:p>
         </w:tc>
       </w:tr>
       <w:tr>
-        <w:tblPrEx>
-          <w:shd w:val="clear" w:color="auto" w:fill="ced7e7"/>
-        </w:tblPrEx>
         <w:trPr>
-          <w:trHeight w:val="232" w:hRule="atLeast"/>
+          <w:trHeight w:val="220" w:hRule="atLeast"/>
         </w:trPr>
         <w:tc>
           <w:tcPr>
-            <w:tcW w:type="dxa" w:w="3654"/>
             <w:tcBorders>
-              <w:top w:val="nil"/>
-              <w:left w:val="nil"/>
-              <w:bottom w:val="nil"/>
-              <w:right w:val="nil"/>
+              <w:top w:color="000000" w:space="0" w:sz="0" w:val="nil"/>
+              <w:left w:color="000000" w:space="0" w:sz="0" w:val="nil"/>
+              <w:bottom w:color="000000" w:space="0" w:sz="0" w:val="nil"/>
+              <w:right w:color="000000" w:space="0" w:sz="0" w:val="nil"/>
             </w:tcBorders>
-            <w:shd w:val="clear" w:color="auto" w:fill="auto"/>
+            <w:shd w:fill="auto" w:val="clear"/>
             <w:tcMar>
-              <w:top w:type="dxa" w:w="80"/>
-              <w:left w:type="dxa" w:w="80"/>
-              <w:bottom w:type="dxa" w:w="80"/>
-              <w:right w:type="dxa" w:w="80"/>
+              <w:top w:w="80.0" w:type="dxa"/>
+              <w:left w:w="80.0" w:type="dxa"/>
+              <w:bottom w:w="80.0" w:type="dxa"/>
+              <w:right w:w="80.0" w:type="dxa"/>
             </w:tcMar>
             <w:vAlign w:val="top"/>
           </w:tcPr>
           <w:p>
             <w:pPr>
-              <w:pStyle w:val="Normal.0"/>
-              <w:spacing w:line="276" w:lineRule="auto"/>
+              <w:keepNext w:val="0"/>
+              <w:keepLines w:val="0"/>
+              <w:widowControl w:val="1"/>
+              <w:pBdr>
+                <w:top w:space="0" w:sz="0" w:val="nil"/>
+                <w:left w:space="0" w:sz="0" w:val="nil"/>
+                <w:bottom w:space="0" w:sz="0" w:val="nil"/>
+                <w:right w:space="0" w:sz="0" w:val="nil"/>
+                <w:between w:space="0" w:sz="0" w:val="nil"/>
+              </w:pBdr>
+              <w:shd w:fill="auto" w:val="clear"/>
+              <w:spacing w:after="0" w:before="0" w:line="276" w:lineRule="auto"/>
+              <w:ind w:left="0" w:right="0" w:firstLine="0"/>
               <w:jc w:val="center"/>
+              <w:rPr>
+                <w:rFonts w:ascii="Roboto" w:cs="Roboto" w:eastAsia="Roboto" w:hAnsi="Roboto"/>
+                <w:i w:val="0"/>
+                <w:smallCaps w:val="0"/>
+                <w:strike w:val="0"/>
+                <w:color w:val="000000"/>
+                <w:sz w:val="18"/>
+                <w:szCs w:val="18"/>
+                <w:u w:val="none"/>
+                <w:shd w:fill="auto" w:val="clear"/>
+                <w:vertAlign w:val="baseline"/>
+              </w:rPr>
             </w:pPr>
             <w:r>
               <w:rPr>
-                <w:b w:val="1"/>
-                <w:bCs w:val="1"/>
-                <w:sz w:val="20"/>
-                <w:szCs w:val="20"/>
+                <w:rFonts w:ascii="Roboto" w:cs="Roboto" w:eastAsia="Roboto" w:hAnsi="Roboto"/>
+                <w:b w:val="1"/>
+                <w:i w:val="0"/>
+                <w:smallCaps w:val="0"/>
+                <w:strike w:val="0"/>
+                <w:color w:val="000000"/>
+                <w:sz w:val="18"/>
+                <w:szCs w:val="18"/>
+                <w:u w:val="none"/>
+                <w:shd w:fill="auto" w:val="clear"/>
+                <w:vertAlign w:val="baseline"/>
                 <w:rtl w:val="0"/>
-                <w:lang w:val="en-US"/>
-              </w:rPr>
-              <w:t>St.Nr. / UST-ID Nr. {{tax_id}}</w:t>
+              </w:rPr>
+              <w:t xml:space="preserve">St.Nr. / UST-ID Nr. {{tax_id}}</w:t>
+            </w:r>
+            <w:r>
+              <w:rPr>
+                <w:rtl w:val="0"/>
+              </w:rPr>
             </w:r>
           </w:p>
         </w:tc>
@@ -197,478 +330,280 @@
     </w:tbl>
     <w:p>
       <w:pPr>
-        <w:pStyle w:val="Normal.0"/>
-        <w:widowControl w:val="0"/>
-        <w:ind w:left="216" w:hanging="216"/>
-        <w:rPr>
-          <w:sz w:val="20"/>
-          <w:szCs w:val="20"/>
+        <w:keepNext w:val="0"/>
+        <w:keepLines w:val="0"/>
+        <w:widowControl w:val="1"/>
+        <w:pBdr>
+          <w:top w:space="0" w:sz="0" w:val="nil"/>
+          <w:left w:space="0" w:sz="0" w:val="nil"/>
+          <w:bottom w:color="000000" w:space="0" w:sz="24" w:val="dotted"/>
+          <w:right w:space="0" w:sz="0" w:val="nil"/>
+          <w:between w:space="0" w:sz="0" w:val="nil"/>
+        </w:pBdr>
+        <w:shd w:fill="auto" w:val="clear"/>
+        <w:spacing w:after="0" w:before="0" w:line="276" w:lineRule="auto"/>
+        <w:ind w:left="0" w:right="0" w:firstLine="0"/>
+        <w:jc w:val="left"/>
+        <w:rPr>
+          <w:rFonts w:ascii="Roboto" w:cs="Roboto" w:eastAsia="Roboto" w:hAnsi="Roboto"/>
+          <w:b w:val="1"/>
+          <w:i w:val="0"/>
+          <w:smallCaps w:val="0"/>
+          <w:strike w:val="0"/>
+          <w:color w:val="000000"/>
+          <w:sz w:val="18"/>
+          <w:szCs w:val="18"/>
+          <w:u w:val="none"/>
+          <w:shd w:fill="auto" w:val="clear"/>
+          <w:vertAlign w:val="baseline"/>
         </w:rPr>
       </w:pPr>
+      <w:r>
+        <w:rPr>
+          <w:rtl w:val="0"/>
+        </w:rPr>
+      </w:r>
     </w:p>
     <w:p>
       <w:pPr>
-        <w:pStyle w:val="Normal.0"/>
-        <w:widowControl w:val="0"/>
-        <w:ind w:left="108" w:hanging="108"/>
-        <w:rPr>
-          <w:sz w:val="20"/>
-          <w:szCs w:val="20"/>
+        <w:keepNext w:val="0"/>
+        <w:keepLines w:val="0"/>
+        <w:widowControl w:val="1"/>
+        <w:pBdr>
+          <w:top w:space="0" w:sz="0" w:val="nil"/>
+          <w:left w:space="0" w:sz="0" w:val="nil"/>
+          <w:bottom w:space="0" w:sz="0" w:val="nil"/>
+          <w:right w:space="0" w:sz="0" w:val="nil"/>
+          <w:between w:space="0" w:sz="0" w:val="nil"/>
+        </w:pBdr>
+        <w:shd w:fill="auto" w:val="clear"/>
+        <w:spacing w:after="0" w:before="0" w:line="276" w:lineRule="auto"/>
+        <w:ind w:left="0" w:right="0" w:firstLine="0"/>
+        <w:jc w:val="left"/>
+        <w:rPr>
+          <w:rFonts w:ascii="Roboto" w:cs="Roboto" w:eastAsia="Roboto" w:hAnsi="Roboto"/>
+          <w:b w:val="1"/>
+          <w:i w:val="0"/>
+          <w:smallCaps w:val="0"/>
+          <w:strike w:val="0"/>
+          <w:color w:val="000000"/>
+          <w:sz w:val="18"/>
+          <w:szCs w:val="18"/>
+          <w:u w:val="none"/>
+          <w:shd w:fill="auto" w:val="clear"/>
+          <w:vertAlign w:val="baseline"/>
         </w:rPr>
       </w:pPr>
+      <w:r>
+        <w:rPr>
+          <w:rtl w:val="0"/>
+        </w:rPr>
+      </w:r>
     </w:p>
     <w:p>
       <w:pPr>
-        <w:pStyle w:val="Normal.0"/>
-        <w:widowControl w:val="0"/>
-        <w:rPr>
-          <w:sz w:val="20"/>
-          <w:szCs w:val="20"/>
-        </w:rPr>
-      </w:pPr>
-    </w:p>
-    <w:p>
-      <w:pPr>
-        <w:pStyle w:val="Normal.0"/>
+        <w:keepNext w:val="0"/>
+        <w:keepLines w:val="0"/>
+        <w:widowControl w:val="1"/>
         <w:pBdr>
-          <w:top w:val="nil"/>
-          <w:left w:val="nil"/>
-          <w:bottom w:val="dotted" w:color="000000" w:sz="24" w:space="0" w:shadow="0" w:frame="0"/>
-          <w:right w:val="nil"/>
+          <w:top w:space="0" w:sz="0" w:val="nil"/>
+          <w:left w:space="0" w:sz="0" w:val="nil"/>
+          <w:bottom w:space="0" w:sz="0" w:val="nil"/>
+          <w:right w:space="0" w:sz="0" w:val="nil"/>
+          <w:between w:space="0" w:sz="0" w:val="nil"/>
         </w:pBdr>
-        <w:spacing w:line="276" w:lineRule="auto"/>
-        <w:rPr>
+        <w:shd w:fill="auto" w:val="clear"/>
+        <w:spacing w:after="0" w:before="0" w:line="276" w:lineRule="auto"/>
+        <w:ind w:left="0" w:right="0" w:firstLine="0"/>
+        <w:jc w:val="center"/>
+        <w:rPr>
+          <w:rFonts w:ascii="Roboto" w:cs="Roboto" w:eastAsia="Roboto" w:hAnsi="Roboto"/>
           <w:b w:val="1"/>
-          <w:bCs w:val="1"/>
-          <w:sz w:val="20"/>
-          <w:szCs w:val="20"/>
-        </w:rPr>
-      </w:pPr>
-    </w:p>
-    <w:tbl>
-      <w:tblPr>
-        <w:tblW w:w="1276" w:type="dxa"/>
-        <w:jc w:val="left"/>
-        <w:tblInd w:w="1566" w:type="dxa"/>
-        <w:tblBorders>
-          <w:top w:val="single" w:color="ffffff" w:sz="8" w:space="0" w:shadow="0" w:frame="0"/>
-          <w:left w:val="single" w:color="ffffff" w:sz="8" w:space="0" w:shadow="0" w:frame="0"/>
-          <w:bottom w:val="single" w:color="ffffff" w:sz="8" w:space="0" w:shadow="0" w:frame="0"/>
-          <w:right w:val="single" w:color="ffffff" w:sz="8" w:space="0" w:shadow="0" w:frame="0"/>
-          <w:insideH w:val="single" w:color="ffffff" w:sz="8" w:space="0" w:shadow="0" w:frame="0"/>
-          <w:insideV w:val="single" w:color="ffffff" w:sz="8" w:space="0" w:shadow="0" w:frame="0"/>
-        </w:tblBorders>
-        <w:shd w:val="clear" w:color="auto" w:fill="ced7e7"/>
-        <w:tblLayout w:type="fixed"/>
-      </w:tblPr>
-      <w:tblGrid>
-        <w:gridCol w:w="1276"/>
-      </w:tblGrid>
-      <w:tr>
-        <w:tblPrEx>
-          <w:shd w:val="clear" w:color="auto" w:fill="ced7e7"/>
-        </w:tblPrEx>
-        <w:trPr>
-          <w:trHeight w:val="310" w:hRule="atLeast"/>
-        </w:trPr>
-        <w:tc>
-          <w:tcPr>
-            <w:tcW w:type="dxa" w:w="1276"/>
-            <w:tcBorders>
-              <w:top w:val="nil"/>
-              <w:left w:val="nil"/>
-              <w:bottom w:val="nil"/>
-              <w:right w:val="nil"/>
-            </w:tcBorders>
-            <w:shd w:val="clear" w:color="auto" w:fill="auto"/>
-            <w:tcMar>
-              <w:top w:type="dxa" w:w="80"/>
-              <w:left w:type="dxa" w:w="80"/>
-              <w:bottom w:type="dxa" w:w="80"/>
-              <w:right w:type="dxa" w:w="80"/>
-            </w:tcMar>
-            <w:vAlign w:val="top"/>
-          </w:tcPr>
-          <w:p/>
-        </w:tc>
-      </w:tr>
-    </w:tbl>
-    <w:p>
-      <w:pPr>
-        <w:pStyle w:val="Normal.0"/>
-        <w:widowControl w:val="0"/>
-        <w:ind w:left="1458" w:hanging="1458"/>
-        <w:rPr>
-          <w:b w:val="1"/>
-          <w:bCs w:val="1"/>
-          <w:sz w:val="20"/>
-          <w:szCs w:val="20"/>
-        </w:rPr>
-      </w:pPr>
-    </w:p>
-    <w:p>
-      <w:pPr>
-        <w:pStyle w:val="Normal.0"/>
-        <w:widowControl w:val="0"/>
-        <w:ind w:left="1350" w:hanging="1350"/>
-        <w:rPr>
-          <w:b w:val="1"/>
-          <w:bCs w:val="1"/>
-          <w:sz w:val="20"/>
-          <w:szCs w:val="20"/>
-        </w:rPr>
-      </w:pPr>
-    </w:p>
-    <w:p>
-      <w:pPr>
-        <w:pStyle w:val="Normal.0"/>
-        <w:widowControl w:val="0"/>
-        <w:ind w:left="1242" w:hanging="1242"/>
-        <w:rPr>
-          <w:b w:val="1"/>
-          <w:bCs w:val="1"/>
-          <w:sz w:val="20"/>
-          <w:szCs w:val="20"/>
-        </w:rPr>
-      </w:pPr>
-    </w:p>
-    <w:p>
-      <w:pPr>
-        <w:pStyle w:val="Normal.0"/>
-        <w:spacing w:line="276" w:lineRule="auto"/>
-        <w:rPr>
-          <w:b w:val="1"/>
-          <w:bCs w:val="1"/>
-          <w:sz w:val="20"/>
-          <w:szCs w:val="20"/>
-        </w:rPr>
-      </w:pPr>
-    </w:p>
-    <w:p>
-      <w:pPr>
-        <w:pStyle w:val="Normal.0"/>
-        <w:spacing w:line="276" w:lineRule="auto"/>
-        <w:jc w:val="center"/>
-        <w:rPr>
-          <w:b w:val="1"/>
-          <w:bCs w:val="1"/>
-          <w:sz w:val="32"/>
-          <w:szCs w:val="32"/>
+          <w:i w:val="0"/>
+          <w:smallCaps w:val="0"/>
+          <w:strike w:val="0"/>
+          <w:color w:val="000000"/>
+          <w:sz w:val="18"/>
+          <w:szCs w:val="18"/>
+          <w:u w:val="none"/>
+          <w:shd w:fill="auto" w:val="clear"/>
+          <w:vertAlign w:val="baseline"/>
         </w:rPr>
       </w:pPr>
       <w:r>
         <w:rPr>
+          <w:rFonts w:ascii="Roboto" w:cs="Roboto" w:eastAsia="Roboto" w:hAnsi="Roboto"/>
           <w:b w:val="1"/>
-          <w:bCs w:val="1"/>
-          <w:sz w:val="32"/>
-          <w:szCs w:val="32"/>
+          <w:i w:val="0"/>
+          <w:smallCaps w:val="0"/>
+          <w:strike w:val="0"/>
+          <w:color w:val="000000"/>
+          <w:sz w:val="18"/>
+          <w:szCs w:val="18"/>
+          <w:u w:val="none"/>
+          <w:shd w:fill="auto" w:val="clear"/>
+          <w:vertAlign w:val="baseline"/>
           <w:rtl w:val="0"/>
-          <w:lang w:val="en-US"/>
         </w:rPr>
         <w:t xml:space="preserve"> Ihre Warte-Nr.</w:t>
       </w:r>
     </w:p>
     <w:p>
       <w:pPr>
-        <w:pStyle w:val="Normal.0"/>
-        <w:spacing w:line="276" w:lineRule="auto"/>
+        <w:keepNext w:val="0"/>
+        <w:keepLines w:val="0"/>
+        <w:widowControl w:val="1"/>
+        <w:pBdr>
+          <w:top w:space="0" w:sz="0" w:val="nil"/>
+          <w:left w:space="0" w:sz="0" w:val="nil"/>
+          <w:bottom w:space="0" w:sz="0" w:val="nil"/>
+          <w:right w:space="0" w:sz="0" w:val="nil"/>
+          <w:between w:space="0" w:sz="0" w:val="nil"/>
+        </w:pBdr>
+        <w:shd w:fill="auto" w:val="clear"/>
+        <w:spacing w:after="0" w:before="0" w:line="276" w:lineRule="auto"/>
+        <w:ind w:left="0" w:right="0" w:firstLine="0"/>
         <w:jc w:val="center"/>
         <w:rPr>
+          <w:rFonts w:ascii="Roboto" w:cs="Roboto" w:eastAsia="Roboto" w:hAnsi="Roboto"/>
           <w:b w:val="1"/>
-          <w:bCs w:val="1"/>
-          <w:sz w:val="32"/>
-          <w:szCs w:val="32"/>
+          <w:i w:val="0"/>
+          <w:smallCaps w:val="0"/>
+          <w:strike w:val="0"/>
+          <w:color w:val="000000"/>
+          <w:sz w:val="18"/>
+          <w:szCs w:val="18"/>
+          <w:u w:val="none"/>
+          <w:shd w:fill="auto" w:val="clear"/>
+          <w:vertAlign w:val="baseline"/>
         </w:rPr>
       </w:pPr>
       <w:r>
         <w:rPr>
+          <w:rFonts w:ascii="Roboto" w:cs="Roboto" w:eastAsia="Roboto" w:hAnsi="Roboto"/>
           <w:b w:val="1"/>
-          <w:bCs w:val="1"/>
-          <w:sz w:val="32"/>
-          <w:szCs w:val="32"/>
+          <w:i w:val="0"/>
+          <w:smallCaps w:val="0"/>
+          <w:strike w:val="0"/>
+          <w:color w:val="000000"/>
+          <w:sz w:val="18"/>
+          <w:szCs w:val="18"/>
+          <w:u w:val="none"/>
+          <w:shd w:fill="auto" w:val="clear"/>
+          <w:vertAlign w:val="baseline"/>
           <w:rtl w:val="0"/>
-          <w:lang w:val="en-US"/>
-        </w:rPr>
-        <w:t>{{wait_number}}</w:t>
+        </w:rPr>
+        <w:t xml:space="preserve">{{wait_number}}</w:t>
       </w:r>
     </w:p>
     <w:p>
       <w:pPr>
-        <w:pStyle w:val="Normal.0"/>
-        <w:spacing w:line="276" w:lineRule="auto"/>
+        <w:keepNext w:val="0"/>
+        <w:keepLines w:val="0"/>
+        <w:widowControl w:val="1"/>
+        <w:pBdr>
+          <w:top w:space="0" w:sz="0" w:val="nil"/>
+          <w:left w:space="0" w:sz="0" w:val="nil"/>
+          <w:bottom w:space="0" w:sz="0" w:val="nil"/>
+          <w:right w:space="0" w:sz="0" w:val="nil"/>
+          <w:between w:space="0" w:sz="0" w:val="nil"/>
+        </w:pBdr>
+        <w:shd w:fill="auto" w:val="clear"/>
+        <w:spacing w:after="0" w:before="0" w:line="276" w:lineRule="auto"/>
+        <w:ind w:left="0" w:right="0" w:firstLine="0"/>
         <w:jc w:val="center"/>
         <w:rPr>
+          <w:rFonts w:ascii="Roboto" w:cs="Roboto" w:eastAsia="Roboto" w:hAnsi="Roboto"/>
           <w:b w:val="1"/>
-          <w:bCs w:val="1"/>
-          <w:sz w:val="20"/>
-          <w:szCs w:val="20"/>
+          <w:i w:val="0"/>
+          <w:smallCaps w:val="0"/>
+          <w:strike w:val="0"/>
+          <w:color w:val="000000"/>
+          <w:sz w:val="18"/>
+          <w:szCs w:val="18"/>
+          <w:u w:val="none"/>
+          <w:shd w:fill="auto" w:val="clear"/>
+          <w:vertAlign w:val="baseline"/>
         </w:rPr>
       </w:pPr>
+      <w:r>
+        <w:rPr>
+          <w:rtl w:val="0"/>
+        </w:rPr>
+      </w:r>
     </w:p>
     <w:p>
       <w:pPr>
-        <w:pStyle w:val="Normal.0"/>
         <w:tabs>
           <w:tab w:val="center" w:pos="1757"/>
-          <w:tab w:val="right" w:pos="3492"/>
+          <w:tab w:val="right" w:pos="3514"/>
         </w:tabs>
         <w:spacing w:line="276" w:lineRule="auto"/>
-        <w:jc w:val="center"/>
-        <w:rPr>
+        <w:rPr>
+          <w:rFonts w:ascii="Roboto" w:cs="Roboto" w:eastAsia="Roboto" w:hAnsi="Roboto"/>
           <w:b w:val="1"/>
-          <w:bCs w:val="1"/>
-          <w:sz w:val="20"/>
-          <w:szCs w:val="20"/>
+          <w:sz w:val="18"/>
+          <w:szCs w:val="18"/>
         </w:rPr>
       </w:pPr>
       <w:r>
         <w:rPr>
+          <w:rFonts w:ascii="Roboto" w:cs="Roboto" w:eastAsia="Roboto" w:hAnsi="Roboto"/>
           <w:b w:val="1"/>
-          <w:bCs w:val="1"/>
-          <w:sz w:val="20"/>
-          <w:szCs w:val="20"/>
+          <w:sz w:val="18"/>
+          <w:szCs w:val="18"/>
           <w:rtl w:val="0"/>
-          <w:lang w:val="en-US"/>
-        </w:rPr>
-        <w:t>{% for key, items in details.items() %}</w:t>
+        </w:rPr>
+        <w:t xml:space="preserve">{% for key, items in details.items() %}</w:t>
       </w:r>
     </w:p>
     <w:tbl>
       <w:tblPr>
-        <w:tblW w:w="3480" w:type="dxa"/>
+        <w:tblStyle w:val="Table2"/>
+        <w:tblW w:w="3690.0" w:type="dxa"/>
         <w:jc w:val="center"/>
-        <w:tblInd w:w="574" w:type="dxa"/>
-        <w:tblBorders>
-          <w:top w:val="single" w:color="ffffff" w:sz="8" w:space="0" w:shadow="0" w:frame="0"/>
-          <w:left w:val="single" w:color="ffffff" w:sz="8" w:space="0" w:shadow="0" w:frame="0"/>
-          <w:bottom w:val="single" w:color="ffffff" w:sz="8" w:space="0" w:shadow="0" w:frame="0"/>
-          <w:right w:val="single" w:color="ffffff" w:sz="8" w:space="0" w:shadow="0" w:frame="0"/>
-          <w:insideH w:val="single" w:color="ffffff" w:sz="8" w:space="0" w:shadow="0" w:frame="0"/>
-          <w:insideV w:val="single" w:color="ffffff" w:sz="8" w:space="0" w:shadow="0" w:frame="0"/>
-        </w:tblBorders>
-        <w:shd w:val="clear" w:color="auto" w:fill="ced7e7"/>
         <w:tblLayout w:type="fixed"/>
+        <w:tblLook w:val="0600"/>
       </w:tblPr>
       <w:tblGrid>
-        <w:gridCol w:w="612"/>
-        <w:gridCol w:w="1541"/>
-        <w:gridCol w:w="1327"/>
+        <w:gridCol w:w="3690"/>
+        <w:tblGridChange w:id="0">
+          <w:tblGrid>
+            <w:gridCol w:w="3690"/>
+          </w:tblGrid>
+        </w:tblGridChange>
       </w:tblGrid>
       <w:tr>
-        <w:tblPrEx>
-          <w:shd w:val="clear" w:color="auto" w:fill="ced7e7"/>
-        </w:tblPrEx>
-        <w:trPr>
-          <w:trHeight w:val="735" w:hRule="atLeast"/>
-        </w:trPr>
         <w:tc>
           <w:tcPr>
-            <w:tcW w:type="dxa" w:w="612"/>
-            <w:tcBorders>
-              <w:top w:val="nil"/>
-              <w:left w:val="nil"/>
-              <w:bottom w:val="nil"/>
-              <w:right w:val="nil"/>
-            </w:tcBorders>
-            <w:shd w:val="clear" w:color="auto" w:fill="auto"/>
+            <w:shd w:fill="auto" w:val="clear"/>
             <w:tcMar>
-              <w:top w:type="dxa" w:w="80"/>
-              <w:left w:type="dxa" w:w="80"/>
-              <w:bottom w:type="dxa" w:w="80"/>
-              <w:right w:type="dxa" w:w="80"/>
+              <w:top w:w="100.0" w:type="dxa"/>
+              <w:left w:w="100.0" w:type="dxa"/>
+              <w:bottom w:w="100.0" w:type="dxa"/>
+              <w:right w:w="100.0" w:type="dxa"/>
             </w:tcMar>
             <w:vAlign w:val="top"/>
           </w:tcPr>
           <w:p>
             <w:pPr>
-              <w:pStyle w:val="Normal.0"/>
-              <w:tabs>
-                <w:tab w:val="center" w:pos="1757"/>
-                <w:tab w:val="right" w:pos="3492"/>
-              </w:tabs>
-              <w:spacing w:line="276" w:lineRule="auto"/>
-              <w:jc w:val="center"/>
+              <w:widowControl w:val="0"/>
+              <w:rPr>
+                <w:rFonts w:ascii="Roboto" w:cs="Roboto" w:eastAsia="Roboto" w:hAnsi="Roboto"/>
+                <w:b w:val="1"/>
+                <w:sz w:val="18"/>
+                <w:szCs w:val="18"/>
+              </w:rPr>
             </w:pPr>
             <w:r>
               <w:rPr>
-                <w:b w:val="1"/>
-                <w:bCs w:val="1"/>
-                <w:sz w:val="20"/>
-                <w:szCs w:val="20"/>
+                <w:rFonts w:ascii="Roboto" w:cs="Roboto" w:eastAsia="Roboto" w:hAnsi="Roboto"/>
+                <w:b w:val="1"/>
+                <w:sz w:val="18"/>
+                <w:szCs w:val="18"/>
                 <w:rtl w:val="0"/>
-                <w:lang w:val="en-US"/>
-              </w:rPr>
-              <w:t>{{key}}</w:t>
-            </w:r>
-          </w:p>
-        </w:tc>
-        <w:tc>
-          <w:tcPr>
-            <w:tcW w:type="dxa" w:w="1541"/>
-            <w:tcBorders>
-              <w:top w:val="nil"/>
-              <w:left w:val="nil"/>
-              <w:bottom w:val="nil"/>
-              <w:right w:val="nil"/>
-            </w:tcBorders>
-            <w:shd w:val="clear" w:color="auto" w:fill="auto"/>
-            <w:tcMar>
-              <w:top w:type="dxa" w:w="80"/>
-              <w:left w:type="dxa" w:w="80"/>
-              <w:bottom w:type="dxa" w:w="80"/>
-              <w:right w:type="dxa" w:w="80"/>
-            </w:tcMar>
-            <w:vAlign w:val="top"/>
-          </w:tcPr>
-          <w:p>
-            <w:pPr>
-              <w:pStyle w:val="Normal.0"/>
-              <w:tabs>
-                <w:tab w:val="center" w:pos="1757"/>
-                <w:tab w:val="right" w:pos="3492"/>
-              </w:tabs>
-              <w:spacing w:line="276" w:lineRule="auto"/>
-              <w:jc w:val="center"/>
-            </w:pPr>
-            <w:r>
-              <w:rPr>
-                <w:b w:val="1"/>
-                <w:bCs w:val="1"/>
-                <w:sz w:val="20"/>
-                <w:szCs w:val="20"/>
-                <w:rtl w:val="0"/>
-                <w:lang w:val="en-US"/>
-              </w:rPr>
-              <w:t>{{items.get(</w:t>
-            </w:r>
-            <w:r>
-              <w:rPr>
-                <w:b w:val="1"/>
-                <w:bCs w:val="1"/>
-                <w:sz w:val="20"/>
-                <w:szCs w:val="20"/>
-                <w:rtl w:val="0"/>
-                <w:lang w:val="en-US"/>
-              </w:rPr>
-              <w:t>‘</w:t>
-            </w:r>
-            <w:r>
-              <w:rPr>
-                <w:b w:val="1"/>
-                <w:bCs w:val="1"/>
-                <w:sz w:val="20"/>
-                <w:szCs w:val="20"/>
-                <w:rtl w:val="0"/>
-                <w:lang w:val="en-US"/>
-              </w:rPr>
-              <w:t>quantity</w:t>
-            </w:r>
-            <w:r>
-              <w:rPr>
-                <w:b w:val="1"/>
-                <w:bCs w:val="1"/>
-                <w:sz w:val="20"/>
-                <w:szCs w:val="20"/>
-                <w:rtl w:val="0"/>
-                <w:lang w:val="en-US"/>
-              </w:rPr>
-              <w:t>’</w:t>
-            </w:r>
-            <w:r>
-              <w:rPr>
-                <w:b w:val="1"/>
-                <w:bCs w:val="1"/>
-                <w:sz w:val="20"/>
-                <w:szCs w:val="20"/>
-                <w:rtl w:val="0"/>
-                <w:lang w:val="en-US"/>
-              </w:rPr>
-              <w:t>)}}</w:t>
-            </w:r>
-          </w:p>
-        </w:tc>
-        <w:tc>
-          <w:tcPr>
-            <w:tcW w:type="dxa" w:w="1327"/>
-            <w:tcBorders>
-              <w:top w:val="nil"/>
-              <w:left w:val="nil"/>
-              <w:bottom w:val="nil"/>
-              <w:right w:val="nil"/>
-            </w:tcBorders>
-            <w:shd w:val="clear" w:color="auto" w:fill="auto"/>
-            <w:tcMar>
-              <w:top w:type="dxa" w:w="80"/>
-              <w:left w:type="dxa" w:w="80"/>
-              <w:bottom w:type="dxa" w:w="80"/>
-              <w:right w:type="dxa" w:w="80"/>
-            </w:tcMar>
-            <w:vAlign w:val="top"/>
-          </w:tcPr>
-          <w:p>
-            <w:pPr>
-              <w:pStyle w:val="Normal.0"/>
-              <w:tabs>
-                <w:tab w:val="center" w:pos="1757"/>
-                <w:tab w:val="right" w:pos="3492"/>
-              </w:tabs>
-              <w:spacing w:line="276" w:lineRule="auto"/>
-              <w:jc w:val="center"/>
-            </w:pPr>
-            <w:r>
-              <w:rPr>
-                <w:b w:val="1"/>
-                <w:bCs w:val="1"/>
-                <w:sz w:val="20"/>
-                <w:szCs w:val="20"/>
-                <w:rtl w:val="0"/>
-                <w:lang w:val="en-US"/>
-              </w:rPr>
-              <w:t>{{items.get(</w:t>
-            </w:r>
-            <w:r>
-              <w:rPr>
-                <w:b w:val="1"/>
-                <w:bCs w:val="1"/>
-                <w:sz w:val="20"/>
-                <w:szCs w:val="20"/>
-                <w:rtl w:val="0"/>
-                <w:lang w:val="en-US"/>
-              </w:rPr>
-              <w:t>‘</w:t>
-            </w:r>
-            <w:r>
-              <w:rPr>
-                <w:b w:val="1"/>
-                <w:bCs w:val="1"/>
-                <w:sz w:val="20"/>
-                <w:szCs w:val="20"/>
-                <w:rtl w:val="0"/>
-                <w:lang w:val="en-US"/>
-              </w:rPr>
-              <w:t>total</w:t>
-            </w:r>
-            <w:r>
-              <w:rPr>
-                <w:b w:val="1"/>
-                <w:bCs w:val="1"/>
-                <w:sz w:val="20"/>
-                <w:szCs w:val="20"/>
-                <w:rtl w:val="0"/>
-                <w:lang w:val="en-US"/>
-              </w:rPr>
-              <w:t>’</w:t>
-            </w:r>
-            <w:r>
-              <w:rPr>
-                <w:b w:val="1"/>
-                <w:bCs w:val="1"/>
-                <w:sz w:val="20"/>
-                <w:szCs w:val="20"/>
-                <w:rtl w:val="0"/>
-                <w:lang w:val="en-US"/>
-              </w:rPr>
-              <w:t>)}}</w:t>
+              </w:rPr>
+              <w:t xml:space="preserve">{{key}}</w:t>
             </w:r>
           </w:p>
         </w:tc>
@@ -676,205 +611,129 @@
     </w:tbl>
     <w:p>
       <w:pPr>
-        <w:pStyle w:val="Normal.0"/>
-        <w:widowControl w:val="0"/>
         <w:tabs>
           <w:tab w:val="center" w:pos="1757"/>
-          <w:tab w:val="right" w:pos="3492"/>
-        </w:tabs>
-        <w:ind w:left="466" w:hanging="466"/>
-        <w:jc w:val="center"/>
-        <w:rPr>
-          <w:b w:val="1"/>
-          <w:bCs w:val="1"/>
-          <w:sz w:val="20"/>
-          <w:szCs w:val="20"/>
-        </w:rPr>
-      </w:pPr>
-    </w:p>
-    <w:p>
-      <w:pPr>
-        <w:pStyle w:val="Normal.0"/>
-        <w:widowControl w:val="0"/>
-        <w:tabs>
-          <w:tab w:val="center" w:pos="1757"/>
-          <w:tab w:val="right" w:pos="3492"/>
-        </w:tabs>
-        <w:ind w:left="358" w:hanging="358"/>
-        <w:jc w:val="center"/>
-        <w:rPr>
-          <w:b w:val="1"/>
-          <w:bCs w:val="1"/>
-          <w:sz w:val="20"/>
-          <w:szCs w:val="20"/>
-        </w:rPr>
-      </w:pPr>
-    </w:p>
-    <w:p>
-      <w:pPr>
-        <w:pStyle w:val="Normal.0"/>
-        <w:widowControl w:val="0"/>
-        <w:tabs>
-          <w:tab w:val="center" w:pos="1757"/>
-          <w:tab w:val="right" w:pos="3492"/>
-        </w:tabs>
-        <w:ind w:left="250" w:hanging="250"/>
-        <w:jc w:val="center"/>
-        <w:rPr>
-          <w:b w:val="1"/>
-          <w:bCs w:val="1"/>
-          <w:sz w:val="20"/>
-          <w:szCs w:val="20"/>
-        </w:rPr>
-      </w:pPr>
-    </w:p>
-    <w:p>
-      <w:pPr>
-        <w:pStyle w:val="Normal.0"/>
-        <w:tabs>
-          <w:tab w:val="center" w:pos="1757"/>
-          <w:tab w:val="right" w:pos="3492"/>
+          <w:tab w:val="right" w:pos="3514"/>
         </w:tabs>
         <w:spacing w:line="276" w:lineRule="auto"/>
-        <w:jc w:val="center"/>
-        <w:rPr>
+        <w:rPr>
+          <w:rFonts w:ascii="Roboto" w:cs="Roboto" w:eastAsia="Roboto" w:hAnsi="Roboto"/>
           <w:b w:val="1"/>
-          <w:bCs w:val="1"/>
-          <w:sz w:val="20"/>
-          <w:szCs w:val="20"/>
+          <w:sz w:val="18"/>
+          <w:szCs w:val="18"/>
         </w:rPr>
       </w:pPr>
       <w:r>
         <w:rPr>
-          <w:b w:val="1"/>
-          <w:bCs w:val="1"/>
-          <w:sz w:val="20"/>
-          <w:szCs w:val="20"/>
           <w:rtl w:val="0"/>
-          <w:lang w:val="en-US"/>
-        </w:rPr>
-        <w:t>{% endfor %}</w:t>
+        </w:rPr>
       </w:r>
-    </w:p>
-    <w:p>
-      <w:pPr>
-        <w:pStyle w:val="Normal.0"/>
-        <w:tabs>
-          <w:tab w:val="center" w:pos="1757"/>
-          <w:tab w:val="right" w:pos="3492"/>
-        </w:tabs>
-        <w:spacing w:line="276" w:lineRule="auto"/>
-        <w:jc w:val="center"/>
-        <w:rPr>
-          <w:b w:val="1"/>
-          <w:bCs w:val="1"/>
-          <w:sz w:val="20"/>
-          <w:szCs w:val="20"/>
-        </w:rPr>
-      </w:pPr>
     </w:p>
     <w:tbl>
       <w:tblPr>
-        <w:tblW w:w="3654" w:type="dxa"/>
-        <w:jc w:val="center"/>
-        <w:tblInd w:w="324" w:type="dxa"/>
-        <w:tblBorders>
-          <w:top w:val="single" w:color="ffffff" w:sz="8" w:space="0" w:shadow="0" w:frame="0"/>
-          <w:left w:val="single" w:color="ffffff" w:sz="8" w:space="0" w:shadow="0" w:frame="0"/>
-          <w:bottom w:val="single" w:color="ffffff" w:sz="8" w:space="0" w:shadow="0" w:frame="0"/>
-          <w:right w:val="single" w:color="ffffff" w:sz="8" w:space="0" w:shadow="0" w:frame="0"/>
-          <w:insideH w:val="single" w:color="ffffff" w:sz="8" w:space="0" w:shadow="0" w:frame="0"/>
-          <w:insideV w:val="single" w:color="ffffff" w:sz="8" w:space="0" w:shadow="0" w:frame="0"/>
-        </w:tblBorders>
-        <w:shd w:val="clear" w:color="auto" w:fill="ced7e7"/>
+        <w:tblStyle w:val="Table3"/>
+        <w:tblW w:w="3720.0" w:type="dxa"/>
+        <w:jc w:val="left"/>
+        <w:tblInd w:w="10.0" w:type="dxa"/>
         <w:tblLayout w:type="fixed"/>
+        <w:tblLook w:val="0400"/>
       </w:tblPr>
       <w:tblGrid>
-        <w:gridCol w:w="1827"/>
-        <w:gridCol w:w="1827"/>
+        <w:gridCol w:w="1185"/>
+        <w:gridCol w:w="1320"/>
+        <w:gridCol w:w="1215"/>
+        <w:tblGridChange w:id="0">
+          <w:tblGrid>
+            <w:gridCol w:w="1185"/>
+            <w:gridCol w:w="1320"/>
+            <w:gridCol w:w="1215"/>
+          </w:tblGrid>
+        </w:tblGridChange>
       </w:tblGrid>
       <w:tr>
-        <w:tblPrEx>
-          <w:shd w:val="clear" w:color="auto" w:fill="ced7e7"/>
-        </w:tblPrEx>
-        <w:trPr>
-          <w:trHeight w:val="483" w:hRule="atLeast"/>
-        </w:trPr>
         <w:tc>
-          <w:tcPr>
-            <w:tcW w:type="dxa" w:w="1827"/>
-            <w:tcBorders>
-              <w:top w:val="nil"/>
-              <w:left w:val="nil"/>
-              <w:bottom w:val="nil"/>
-              <w:right w:val="nil"/>
-            </w:tcBorders>
-            <w:shd w:val="clear" w:color="auto" w:fill="auto"/>
-            <w:tcMar>
-              <w:top w:type="dxa" w:w="80"/>
-              <w:left w:type="dxa" w:w="80"/>
-              <w:bottom w:type="dxa" w:w="80"/>
-              <w:right w:type="dxa" w:w="80"/>
-            </w:tcMar>
-            <w:vAlign w:val="top"/>
-          </w:tcPr>
+          <w:tcPr/>
           <w:p>
             <w:pPr>
-              <w:pStyle w:val="Normal.0"/>
               <w:tabs>
                 <w:tab w:val="center" w:pos="1757"/>
-                <w:tab w:val="right" w:pos="3492"/>
+                <w:tab w:val="right" w:pos="3514"/>
               </w:tabs>
               <w:spacing w:line="276" w:lineRule="auto"/>
-              <w:jc w:val="center"/>
+              <w:rPr>
+                <w:rFonts w:ascii="Roboto" w:cs="Roboto" w:eastAsia="Roboto" w:hAnsi="Roboto"/>
+                <w:b w:val="1"/>
+                <w:sz w:val="18"/>
+                <w:szCs w:val="18"/>
+              </w:rPr>
             </w:pPr>
             <w:r>
               <w:rPr>
-                <w:b w:val="1"/>
-                <w:bCs w:val="1"/>
-                <w:sz w:val="20"/>
-                <w:szCs w:val="20"/>
+                <w:rFonts w:ascii="Roboto" w:cs="Roboto" w:eastAsia="Roboto" w:hAnsi="Roboto"/>
+                <w:b w:val="1"/>
+                <w:sz w:val="18"/>
+                <w:szCs w:val="18"/>
                 <w:rtl w:val="0"/>
-                <w:lang w:val="en-US"/>
-              </w:rPr>
-              <w:t>TOTAL:</w:t>
+              </w:rPr>
+              <w:t xml:space="preserve">{{items.get(‘price’)}}</w:t>
             </w:r>
           </w:p>
         </w:tc>
         <w:tc>
-          <w:tcPr>
-            <w:tcW w:type="dxa" w:w="1827"/>
-            <w:tcBorders>
-              <w:top w:val="nil"/>
-              <w:left w:val="nil"/>
-              <w:bottom w:val="nil"/>
-              <w:right w:val="nil"/>
-            </w:tcBorders>
-            <w:shd w:val="clear" w:color="auto" w:fill="auto"/>
-            <w:tcMar>
-              <w:top w:type="dxa" w:w="80"/>
-              <w:left w:type="dxa" w:w="80"/>
-              <w:bottom w:type="dxa" w:w="80"/>
-              <w:right w:type="dxa" w:w="80"/>
-            </w:tcMar>
-            <w:vAlign w:val="top"/>
-          </w:tcPr>
+          <w:tcPr/>
           <w:p>
             <w:pPr>
-              <w:pStyle w:val="Normal.0"/>
+              <w:tabs>
+                <w:tab w:val="center" w:pos="1757"/>
+                <w:tab w:val="right" w:pos="3514"/>
+              </w:tabs>
               <w:spacing w:line="276" w:lineRule="auto"/>
               <w:jc w:val="center"/>
+              <w:rPr>
+                <w:rFonts w:ascii="Roboto" w:cs="Roboto" w:eastAsia="Roboto" w:hAnsi="Roboto"/>
+                <w:b w:val="1"/>
+                <w:sz w:val="18"/>
+                <w:szCs w:val="18"/>
+              </w:rPr>
             </w:pPr>
             <w:r>
               <w:rPr>
-                <w:b w:val="1"/>
-                <w:bCs w:val="1"/>
-                <w:sz w:val="20"/>
-                <w:szCs w:val="20"/>
+                <w:rFonts w:ascii="Roboto" w:cs="Roboto" w:eastAsia="Roboto" w:hAnsi="Roboto"/>
+                <w:b w:val="1"/>
+                <w:sz w:val="18"/>
+                <w:szCs w:val="18"/>
                 <w:rtl w:val="0"/>
-                <w:lang w:val="en-US"/>
-              </w:rPr>
-              <w:t>{{total}} EUR</w:t>
+              </w:rPr>
+              <w:t xml:space="preserve">{{items.get(‘quantity’)}}</w:t>
+            </w:r>
+          </w:p>
+        </w:tc>
+        <w:tc>
+          <w:tcPr/>
+          <w:p>
+            <w:pPr>
+              <w:tabs>
+                <w:tab w:val="center" w:pos="1757"/>
+                <w:tab w:val="right" w:pos="3514"/>
+              </w:tabs>
+              <w:spacing w:line="276" w:lineRule="auto"/>
+              <w:jc w:val="right"/>
+              <w:rPr>
+                <w:rFonts w:ascii="Roboto" w:cs="Roboto" w:eastAsia="Roboto" w:hAnsi="Roboto"/>
+                <w:b w:val="1"/>
+                <w:sz w:val="18"/>
+                <w:szCs w:val="18"/>
+              </w:rPr>
+            </w:pPr>
+            <w:r>
+              <w:rPr>
+                <w:rFonts w:ascii="Roboto" w:cs="Roboto" w:eastAsia="Roboto" w:hAnsi="Roboto"/>
+                <w:b w:val="1"/>
+                <w:sz w:val="18"/>
+                <w:szCs w:val="18"/>
+                <w:rtl w:val="0"/>
+              </w:rPr>
+              <w:t xml:space="preserve">{{items.get(‘total’)}}</w:t>
             </w:r>
           </w:p>
         </w:tc>
@@ -882,277 +741,164 @@
     </w:tbl>
     <w:p>
       <w:pPr>
-        <w:pStyle w:val="Normal.0"/>
-        <w:widowControl w:val="0"/>
         <w:tabs>
           <w:tab w:val="center" w:pos="1757"/>
-          <w:tab w:val="right" w:pos="3492"/>
+          <w:tab w:val="right" w:pos="3514"/>
         </w:tabs>
-        <w:ind w:left="216" w:hanging="216"/>
+        <w:spacing w:line="276" w:lineRule="auto"/>
+        <w:rPr>
+          <w:rFonts w:ascii="Roboto" w:cs="Roboto" w:eastAsia="Roboto" w:hAnsi="Roboto"/>
+          <w:b w:val="1"/>
+          <w:sz w:val="18"/>
+          <w:szCs w:val="18"/>
+        </w:rPr>
+      </w:pPr>
+      <w:r>
+        <w:rPr>
+          <w:rtl w:val="0"/>
+        </w:rPr>
+      </w:r>
+    </w:p>
+    <w:p>
+      <w:pPr>
+        <w:tabs>
+          <w:tab w:val="center" w:pos="1757"/>
+          <w:tab w:val="right" w:pos="3514"/>
+        </w:tabs>
+        <w:spacing w:line="276" w:lineRule="auto"/>
+        <w:rPr>
+          <w:rFonts w:ascii="Roboto" w:cs="Roboto" w:eastAsia="Roboto" w:hAnsi="Roboto"/>
+          <w:b w:val="1"/>
+          <w:sz w:val="18"/>
+          <w:szCs w:val="18"/>
+        </w:rPr>
+      </w:pPr>
+      <w:r>
+        <w:rPr>
+          <w:rFonts w:ascii="Roboto" w:cs="Roboto" w:eastAsia="Roboto" w:hAnsi="Roboto"/>
+          <w:b w:val="1"/>
+          <w:sz w:val="18"/>
+          <w:szCs w:val="18"/>
+          <w:rtl w:val="0"/>
+        </w:rPr>
+        <w:t xml:space="preserve">{% endfor %}</w:t>
+      </w:r>
+    </w:p>
+    <w:p>
+      <w:pPr>
+        <w:tabs>
+          <w:tab w:val="center" w:pos="1757"/>
+          <w:tab w:val="right" w:pos="3514"/>
+        </w:tabs>
+        <w:spacing w:line="276" w:lineRule="auto"/>
         <w:jc w:val="center"/>
         <w:rPr>
+          <w:rFonts w:ascii="Roboto" w:cs="Roboto" w:eastAsia="Roboto" w:hAnsi="Roboto"/>
           <w:b w:val="1"/>
-          <w:bCs w:val="1"/>
-          <w:sz w:val="20"/>
-          <w:szCs w:val="20"/>
+          <w:sz w:val="18"/>
+          <w:szCs w:val="18"/>
         </w:rPr>
       </w:pPr>
+      <w:r>
+        <w:rPr>
+          <w:rtl w:val="0"/>
+        </w:rPr>
+      </w:r>
     </w:p>
     <w:tbl>
       <w:tblPr>
-        <w:tblW w:w="3512" w:type="dxa"/>
-        <w:jc w:val="center"/>
-        <w:tblInd w:w="324" w:type="dxa"/>
-        <w:tblBorders>
-          <w:top w:val="single" w:color="ffffff" w:sz="8" w:space="0" w:shadow="0" w:frame="0"/>
-          <w:left w:val="single" w:color="ffffff" w:sz="8" w:space="0" w:shadow="0" w:frame="0"/>
-          <w:bottom w:val="single" w:color="ffffff" w:sz="8" w:space="0" w:shadow="0" w:frame="0"/>
-          <w:right w:val="single" w:color="ffffff" w:sz="8" w:space="0" w:shadow="0" w:frame="0"/>
-          <w:insideH w:val="single" w:color="ffffff" w:sz="8" w:space="0" w:shadow="0" w:frame="0"/>
-          <w:insideV w:val="single" w:color="ffffff" w:sz="8" w:space="0" w:shadow="0" w:frame="0"/>
-        </w:tblBorders>
-        <w:shd w:val="clear" w:color="auto" w:fill="ced7e7"/>
+        <w:tblStyle w:val="Table4"/>
+        <w:tblW w:w="3654.0" w:type="dxa"/>
+        <w:jc w:val="left"/>
+        <w:tblInd w:w="0.0" w:type="dxa"/>
         <w:tblLayout w:type="fixed"/>
+        <w:tblLook w:val="0400"/>
       </w:tblPr>
       <w:tblGrid>
-        <w:gridCol w:w="1170"/>
-        <w:gridCol w:w="1171"/>
-        <w:gridCol w:w="1171"/>
+        <w:gridCol w:w="1827"/>
+        <w:gridCol w:w="1827"/>
+        <w:tblGridChange w:id="0">
+          <w:tblGrid>
+            <w:gridCol w:w="1827"/>
+            <w:gridCol w:w="1827"/>
+          </w:tblGrid>
+        </w:tblGridChange>
       </w:tblGrid>
       <w:tr>
-        <w:tblPrEx>
-          <w:shd w:val="clear" w:color="auto" w:fill="ced7e7"/>
-        </w:tblPrEx>
         <w:trPr>
-          <w:trHeight w:val="232" w:hRule="atLeast"/>
+          <w:trHeight w:val="480" w:hRule="atLeast"/>
         </w:trPr>
         <w:tc>
-          <w:tcPr>
-            <w:tcW w:type="dxa" w:w="1170"/>
-            <w:tcBorders>
-              <w:top w:val="nil"/>
-              <w:left w:val="nil"/>
-              <w:bottom w:val="nil"/>
-              <w:right w:val="nil"/>
-            </w:tcBorders>
-            <w:shd w:val="clear" w:color="auto" w:fill="auto"/>
-            <w:tcMar>
-              <w:top w:type="dxa" w:w="80"/>
-              <w:left w:type="dxa" w:w="80"/>
-              <w:bottom w:type="dxa" w:w="80"/>
-              <w:right w:type="dxa" w:w="80"/>
-            </w:tcMar>
-            <w:vAlign w:val="top"/>
-          </w:tcPr>
+          <w:tcPr/>
           <w:p>
             <w:pPr>
-              <w:pStyle w:val="Normal.0"/>
+              <w:tabs>
+                <w:tab w:val="center" w:pos="1757"/>
+                <w:tab w:val="right" w:pos="3514"/>
+              </w:tabs>
               <w:spacing w:line="276" w:lineRule="auto"/>
-              <w:jc w:val="center"/>
+              <w:rPr>
+                <w:rFonts w:ascii="Roboto" w:cs="Roboto" w:eastAsia="Roboto" w:hAnsi="Roboto"/>
+                <w:b w:val="1"/>
+                <w:sz w:val="18"/>
+                <w:szCs w:val="18"/>
+              </w:rPr>
             </w:pPr>
             <w:r>
               <w:rPr>
-                <w:b w:val="1"/>
-                <w:bCs w:val="1"/>
-                <w:sz w:val="20"/>
-                <w:szCs w:val="20"/>
+                <w:rFonts w:ascii="Roboto" w:cs="Roboto" w:eastAsia="Roboto" w:hAnsi="Roboto"/>
+                <w:b w:val="1"/>
+                <w:sz w:val="18"/>
+                <w:szCs w:val="18"/>
                 <w:rtl w:val="0"/>
-                <w:lang w:val="en-US"/>
-              </w:rPr>
-              <w:t>SATZ</w:t>
+              </w:rPr>
+              <w:t xml:space="preserve">TOTAL:</w:t>
             </w:r>
           </w:p>
         </w:tc>
         <w:tc>
-          <w:tcPr>
-            <w:tcW w:type="dxa" w:w="1171"/>
-            <w:tcBorders>
-              <w:top w:val="nil"/>
-              <w:left w:val="nil"/>
-              <w:bottom w:val="nil"/>
-              <w:right w:val="nil"/>
-            </w:tcBorders>
-            <w:shd w:val="clear" w:color="auto" w:fill="auto"/>
-            <w:tcMar>
-              <w:top w:type="dxa" w:w="80"/>
-              <w:left w:type="dxa" w:w="80"/>
-              <w:bottom w:type="dxa" w:w="80"/>
-              <w:right w:type="dxa" w:w="80"/>
-            </w:tcMar>
-            <w:vAlign w:val="top"/>
-          </w:tcPr>
+          <w:tcPr/>
           <w:p>
             <w:pPr>
-              <w:pStyle w:val="Normal.0"/>
               <w:spacing w:line="276" w:lineRule="auto"/>
-              <w:jc w:val="center"/>
+              <w:jc w:val="right"/>
+              <w:rPr>
+                <w:rFonts w:ascii="Roboto" w:cs="Roboto" w:eastAsia="Roboto" w:hAnsi="Roboto"/>
+                <w:b w:val="1"/>
+                <w:sz w:val="18"/>
+                <w:szCs w:val="18"/>
+              </w:rPr>
             </w:pPr>
             <w:r>
               <w:rPr>
-                <w:b w:val="1"/>
-                <w:bCs w:val="1"/>
-                <w:sz w:val="20"/>
-                <w:szCs w:val="20"/>
+                <w:rFonts w:ascii="Roboto" w:cs="Roboto" w:eastAsia="Roboto" w:hAnsi="Roboto"/>
+                <w:b w:val="1"/>
+                <w:sz w:val="18"/>
+                <w:szCs w:val="18"/>
                 <w:rtl w:val="0"/>
-                <w:lang w:val="en-US"/>
-              </w:rPr>
-              <w:t>BRUTTO</w:t>
+              </w:rPr>
+              <w:t xml:space="preserve">{{total}} EUR</w:t>
             </w:r>
           </w:p>
-        </w:tc>
-        <w:tc>
-          <w:tcPr>
-            <w:tcW w:type="dxa" w:w="1171"/>
-            <w:tcBorders>
-              <w:top w:val="nil"/>
-              <w:left w:val="nil"/>
-              <w:bottom w:val="nil"/>
-              <w:right w:val="nil"/>
-            </w:tcBorders>
-            <w:shd w:val="clear" w:color="auto" w:fill="auto"/>
-            <w:tcMar>
-              <w:top w:type="dxa" w:w="80"/>
-              <w:left w:type="dxa" w:w="80"/>
-              <w:bottom w:type="dxa" w:w="80"/>
-              <w:right w:type="dxa" w:w="80"/>
-            </w:tcMar>
-            <w:vAlign w:val="top"/>
-          </w:tcPr>
           <w:p>
             <w:pPr>
-              <w:pStyle w:val="Normal.0"/>
+              <w:tabs>
+                <w:tab w:val="center" w:pos="1757"/>
+                <w:tab w:val="right" w:pos="3514"/>
+              </w:tabs>
               <w:spacing w:line="276" w:lineRule="auto"/>
-              <w:jc w:val="center"/>
+              <w:jc w:val="right"/>
+              <w:rPr>
+                <w:rFonts w:ascii="Roboto" w:cs="Roboto" w:eastAsia="Roboto" w:hAnsi="Roboto"/>
+                <w:b w:val="1"/>
+                <w:sz w:val="18"/>
+                <w:szCs w:val="18"/>
+              </w:rPr>
             </w:pPr>
             <w:r>
               <w:rPr>
-                <w:b w:val="1"/>
-                <w:bCs w:val="1"/>
-                <w:sz w:val="20"/>
-                <w:szCs w:val="20"/>
                 <w:rtl w:val="0"/>
-                <w:lang w:val="en-US"/>
-              </w:rPr>
-              <w:t>MWST</w:t>
-            </w:r>
-          </w:p>
-        </w:tc>
-      </w:tr>
-      <w:tr>
-        <w:tblPrEx>
-          <w:shd w:val="clear" w:color="auto" w:fill="ced7e7"/>
-        </w:tblPrEx>
-        <w:trPr>
-          <w:trHeight w:val="483" w:hRule="atLeast"/>
-        </w:trPr>
-        <w:tc>
-          <w:tcPr>
-            <w:tcW w:type="dxa" w:w="1170"/>
-            <w:tcBorders>
-              <w:top w:val="nil"/>
-              <w:left w:val="nil"/>
-              <w:bottom w:val="nil"/>
-              <w:right w:val="nil"/>
-            </w:tcBorders>
-            <w:shd w:val="clear" w:color="auto" w:fill="auto"/>
-            <w:tcMar>
-              <w:top w:type="dxa" w:w="80"/>
-              <w:left w:type="dxa" w:w="80"/>
-              <w:bottom w:type="dxa" w:w="80"/>
-              <w:right w:type="dxa" w:w="80"/>
-            </w:tcMar>
-            <w:vAlign w:val="top"/>
-          </w:tcPr>
-          <w:p>
-            <w:pPr>
-              <w:pStyle w:val="Normal.0"/>
-              <w:spacing w:line="276" w:lineRule="auto"/>
-              <w:jc w:val="center"/>
-            </w:pPr>
-            <w:r>
-              <w:rPr>
-                <w:b w:val="1"/>
-                <w:bCs w:val="1"/>
-                <w:sz w:val="20"/>
-                <w:szCs w:val="20"/>
-                <w:rtl w:val="0"/>
-                <w:lang w:val="en-US"/>
-              </w:rPr>
-              <w:t>7%</w:t>
-            </w:r>
-          </w:p>
-        </w:tc>
-        <w:tc>
-          <w:tcPr>
-            <w:tcW w:type="dxa" w:w="1171"/>
-            <w:tcBorders>
-              <w:top w:val="nil"/>
-              <w:left w:val="nil"/>
-              <w:bottom w:val="nil"/>
-              <w:right w:val="nil"/>
-            </w:tcBorders>
-            <w:shd w:val="clear" w:color="auto" w:fill="auto"/>
-            <w:tcMar>
-              <w:top w:type="dxa" w:w="80"/>
-              <w:left w:type="dxa" w:w="80"/>
-              <w:bottom w:type="dxa" w:w="80"/>
-              <w:right w:type="dxa" w:w="80"/>
-            </w:tcMar>
-            <w:vAlign w:val="top"/>
-          </w:tcPr>
-          <w:p>
-            <w:pPr>
-              <w:pStyle w:val="Normal.0"/>
-              <w:spacing w:line="276" w:lineRule="auto"/>
-              <w:jc w:val="center"/>
-            </w:pPr>
-            <w:r>
-              <w:rPr>
-                <w:b w:val="1"/>
-                <w:bCs w:val="1"/>
-                <w:sz w:val="20"/>
-                <w:szCs w:val="20"/>
-                <w:rtl w:val="0"/>
-                <w:lang w:val="en-US"/>
-              </w:rPr>
-              <w:t>{{total}}</w:t>
-            </w:r>
-          </w:p>
-        </w:tc>
-        <w:tc>
-          <w:tcPr>
-            <w:tcW w:type="dxa" w:w="1171"/>
-            <w:tcBorders>
-              <w:top w:val="nil"/>
-              <w:left w:val="nil"/>
-              <w:bottom w:val="nil"/>
-              <w:right w:val="nil"/>
-            </w:tcBorders>
-            <w:shd w:val="clear" w:color="auto" w:fill="auto"/>
-            <w:tcMar>
-              <w:top w:type="dxa" w:w="80"/>
-              <w:left w:type="dxa" w:w="80"/>
-              <w:bottom w:type="dxa" w:w="80"/>
-              <w:right w:type="dxa" w:w="80"/>
-            </w:tcMar>
-            <w:vAlign w:val="top"/>
-          </w:tcPr>
-          <w:p>
-            <w:pPr>
-              <w:pStyle w:val="Normal.0"/>
-              <w:spacing w:line="276" w:lineRule="auto"/>
-              <w:jc w:val="center"/>
-            </w:pPr>
-            <w:r>
-              <w:rPr>
-                <w:b w:val="1"/>
-                <w:bCs w:val="1"/>
-                <w:sz w:val="20"/>
-                <w:szCs w:val="20"/>
-                <w:rtl w:val="0"/>
-                <w:lang w:val="en-US"/>
-              </w:rPr>
-              <w:t>{{VAT}}</w:t>
+              </w:rPr>
             </w:r>
           </w:p>
         </w:tc>
@@ -1160,226 +906,693 @@
     </w:tbl>
     <w:p>
       <w:pPr>
-        <w:pStyle w:val="Normal.0"/>
-        <w:widowControl w:val="0"/>
-        <w:ind w:left="216" w:hanging="216"/>
+        <w:pBdr>
+          <w:bottom w:color="000000" w:space="1" w:sz="6" w:val="single"/>
+        </w:pBdr>
+        <w:spacing w:line="276" w:lineRule="auto"/>
+        <w:jc w:val="left"/>
+        <w:rPr>
+          <w:rFonts w:ascii="Roboto" w:cs="Roboto" w:eastAsia="Roboto" w:hAnsi="Roboto"/>
+          <w:b w:val="1"/>
+          <w:sz w:val="18"/>
+          <w:szCs w:val="18"/>
+        </w:rPr>
+      </w:pPr>
+      <w:r>
+        <w:rPr>
+          <w:rtl w:val="0"/>
+        </w:rPr>
+      </w:r>
+    </w:p>
+    <w:tbl>
+      <w:tblPr>
+        <w:tblStyle w:val="Table5"/>
+        <w:tblW w:w="3800.0" w:type="dxa"/>
         <w:jc w:val="center"/>
-        <w:rPr>
-          <w:b w:val="1"/>
-          <w:bCs w:val="1"/>
-          <w:sz w:val="20"/>
-          <w:szCs w:val="20"/>
-        </w:rPr>
-      </w:pPr>
-    </w:p>
+        <w:tblLayout w:type="fixed"/>
+        <w:tblLook w:val="0600"/>
+      </w:tblPr>
+      <w:tblGrid>
+        <w:gridCol w:w="700"/>
+        <w:gridCol w:w="1080"/>
+        <w:gridCol w:w="900"/>
+        <w:gridCol w:w="1120"/>
+        <w:tblGridChange w:id="0">
+          <w:tblGrid>
+            <w:gridCol w:w="700"/>
+            <w:gridCol w:w="1080"/>
+            <w:gridCol w:w="900"/>
+            <w:gridCol w:w="1120"/>
+          </w:tblGrid>
+        </w:tblGridChange>
+      </w:tblGrid>
+      <w:tr>
+        <w:tc>
+          <w:tcPr>
+            <w:shd w:fill="auto" w:val="clear"/>
+            <w:tcMar>
+              <w:top w:w="100.0" w:type="dxa"/>
+              <w:left w:w="100.0" w:type="dxa"/>
+              <w:bottom w:w="100.0" w:type="dxa"/>
+              <w:right w:w="100.0" w:type="dxa"/>
+            </w:tcMar>
+            <w:vAlign w:val="top"/>
+          </w:tcPr>
+          <w:p>
+            <w:pPr>
+              <w:widowControl w:val="0"/>
+              <w:rPr>
+                <w:rFonts w:ascii="Roboto" w:cs="Roboto" w:eastAsia="Roboto" w:hAnsi="Roboto"/>
+                <w:b w:val="1"/>
+                <w:sz w:val="18"/>
+                <w:szCs w:val="18"/>
+              </w:rPr>
+            </w:pPr>
+            <w:r>
+              <w:rPr>
+                <w:rFonts w:ascii="Roboto" w:cs="Roboto" w:eastAsia="Roboto" w:hAnsi="Roboto"/>
+                <w:b w:val="1"/>
+                <w:sz w:val="18"/>
+                <w:szCs w:val="18"/>
+                <w:rtl w:val="0"/>
+              </w:rPr>
+              <w:t xml:space="preserve">SATZ</w:t>
+            </w:r>
+          </w:p>
+          <w:p>
+            <w:pPr>
+              <w:widowControl w:val="0"/>
+              <w:rPr>
+                <w:rFonts w:ascii="Roboto" w:cs="Roboto" w:eastAsia="Roboto" w:hAnsi="Roboto"/>
+                <w:b w:val="1"/>
+                <w:sz w:val="18"/>
+                <w:szCs w:val="18"/>
+              </w:rPr>
+            </w:pPr>
+            <w:r>
+              <w:rPr>
+                <w:rFonts w:ascii="Roboto" w:cs="Roboto" w:eastAsia="Roboto" w:hAnsi="Roboto"/>
+                <w:b w:val="1"/>
+                <w:sz w:val="18"/>
+                <w:szCs w:val="18"/>
+                <w:rtl w:val="0"/>
+              </w:rPr>
+              <w:t xml:space="preserve">7%</w:t>
+            </w:r>
+          </w:p>
+        </w:tc>
+        <w:tc>
+          <w:tcPr>
+            <w:shd w:fill="auto" w:val="clear"/>
+            <w:tcMar>
+              <w:top w:w="100.0" w:type="dxa"/>
+              <w:left w:w="100.0" w:type="dxa"/>
+              <w:bottom w:w="100.0" w:type="dxa"/>
+              <w:right w:w="100.0" w:type="dxa"/>
+            </w:tcMar>
+            <w:vAlign w:val="top"/>
+          </w:tcPr>
+          <w:p>
+            <w:pPr>
+              <w:widowControl w:val="0"/>
+              <w:jc w:val="center"/>
+              <w:rPr>
+                <w:rFonts w:ascii="Roboto" w:cs="Roboto" w:eastAsia="Roboto" w:hAnsi="Roboto"/>
+                <w:b w:val="1"/>
+                <w:sz w:val="18"/>
+                <w:szCs w:val="18"/>
+              </w:rPr>
+            </w:pPr>
+            <w:r>
+              <w:rPr>
+                <w:rFonts w:ascii="Roboto" w:cs="Roboto" w:eastAsia="Roboto" w:hAnsi="Roboto"/>
+                <w:b w:val="1"/>
+                <w:sz w:val="18"/>
+                <w:szCs w:val="18"/>
+                <w:rtl w:val="0"/>
+              </w:rPr>
+              <w:t xml:space="preserve">MWST</w:t>
+            </w:r>
+          </w:p>
+          <w:p>
+            <w:pPr>
+              <w:widowControl w:val="0"/>
+              <w:jc w:val="center"/>
+              <w:rPr>
+                <w:rFonts w:ascii="Roboto" w:cs="Roboto" w:eastAsia="Roboto" w:hAnsi="Roboto"/>
+                <w:b w:val="1"/>
+                <w:sz w:val="18"/>
+                <w:szCs w:val="18"/>
+              </w:rPr>
+            </w:pPr>
+            <w:r>
+              <w:rPr>
+                <w:rFonts w:ascii="Roboto" w:cs="Roboto" w:eastAsia="Roboto" w:hAnsi="Roboto"/>
+                <w:b w:val="1"/>
+                <w:sz w:val="18"/>
+                <w:szCs w:val="18"/>
+                <w:rtl w:val="0"/>
+              </w:rPr>
+              <w:t xml:space="preserve">{{VAT}}</w:t>
+            </w:r>
+          </w:p>
+        </w:tc>
+        <w:tc>
+          <w:tcPr>
+            <w:shd w:fill="auto" w:val="clear"/>
+            <w:tcMar>
+              <w:top w:w="100.0" w:type="dxa"/>
+              <w:left w:w="100.0" w:type="dxa"/>
+              <w:bottom w:w="100.0" w:type="dxa"/>
+              <w:right w:w="100.0" w:type="dxa"/>
+            </w:tcMar>
+            <w:vAlign w:val="top"/>
+          </w:tcPr>
+          <w:p>
+            <w:pPr>
+              <w:widowControl w:val="0"/>
+              <w:jc w:val="center"/>
+              <w:rPr>
+                <w:rFonts w:ascii="Roboto" w:cs="Roboto" w:eastAsia="Roboto" w:hAnsi="Roboto"/>
+                <w:b w:val="1"/>
+                <w:sz w:val="18"/>
+                <w:szCs w:val="18"/>
+              </w:rPr>
+            </w:pPr>
+            <w:r>
+              <w:rPr>
+                <w:rFonts w:ascii="Roboto" w:cs="Roboto" w:eastAsia="Roboto" w:hAnsi="Roboto"/>
+                <w:b w:val="1"/>
+                <w:sz w:val="18"/>
+                <w:szCs w:val="18"/>
+                <w:rtl w:val="0"/>
+              </w:rPr>
+              <w:t xml:space="preserve">NETTO</w:t>
+            </w:r>
+          </w:p>
+          <w:p>
+            <w:pPr>
+              <w:widowControl w:val="0"/>
+              <w:jc w:val="center"/>
+              <w:rPr>
+                <w:rFonts w:ascii="Roboto" w:cs="Roboto" w:eastAsia="Roboto" w:hAnsi="Roboto"/>
+                <w:b w:val="1"/>
+                <w:sz w:val="18"/>
+                <w:szCs w:val="18"/>
+              </w:rPr>
+            </w:pPr>
+            <w:r>
+              <w:rPr>
+                <w:rFonts w:ascii="Roboto" w:cs="Roboto" w:eastAsia="Roboto" w:hAnsi="Roboto"/>
+                <w:b w:val="1"/>
+                <w:sz w:val="18"/>
+                <w:szCs w:val="18"/>
+                <w:rtl w:val="0"/>
+              </w:rPr>
+              <w:t xml:space="preserve">{{NET}}</w:t>
+            </w:r>
+          </w:p>
+        </w:tc>
+        <w:tc>
+          <w:tcPr>
+            <w:shd w:fill="auto" w:val="clear"/>
+            <w:tcMar>
+              <w:top w:w="100.0" w:type="dxa"/>
+              <w:left w:w="100.0" w:type="dxa"/>
+              <w:bottom w:w="100.0" w:type="dxa"/>
+              <w:right w:w="100.0" w:type="dxa"/>
+            </w:tcMar>
+            <w:vAlign w:val="top"/>
+          </w:tcPr>
+          <w:p>
+            <w:pPr>
+              <w:widowControl w:val="0"/>
+              <w:jc w:val="right"/>
+              <w:rPr>
+                <w:rFonts w:ascii="Roboto" w:cs="Roboto" w:eastAsia="Roboto" w:hAnsi="Roboto"/>
+                <w:b w:val="1"/>
+                <w:sz w:val="18"/>
+                <w:szCs w:val="18"/>
+              </w:rPr>
+            </w:pPr>
+            <w:r>
+              <w:rPr>
+                <w:rFonts w:ascii="Roboto" w:cs="Roboto" w:eastAsia="Roboto" w:hAnsi="Roboto"/>
+                <w:b w:val="1"/>
+                <w:sz w:val="18"/>
+                <w:szCs w:val="18"/>
+                <w:rtl w:val="0"/>
+              </w:rPr>
+              <w:t xml:space="preserve">BRUTTO</w:t>
+            </w:r>
+          </w:p>
+          <w:p>
+            <w:pPr>
+              <w:widowControl w:val="0"/>
+              <w:jc w:val="right"/>
+              <w:rPr>
+                <w:rFonts w:ascii="Roboto" w:cs="Roboto" w:eastAsia="Roboto" w:hAnsi="Roboto"/>
+                <w:b w:val="1"/>
+                <w:sz w:val="18"/>
+                <w:szCs w:val="18"/>
+              </w:rPr>
+            </w:pPr>
+            <w:r>
+              <w:rPr>
+                <w:rFonts w:ascii="Roboto" w:cs="Roboto" w:eastAsia="Roboto" w:hAnsi="Roboto"/>
+                <w:b w:val="1"/>
+                <w:sz w:val="18"/>
+                <w:szCs w:val="18"/>
+                <w:rtl w:val="0"/>
+              </w:rPr>
+              <w:t xml:space="preserve">{{end_total}}</w:t>
+            </w:r>
+          </w:p>
+        </w:tc>
+      </w:tr>
+    </w:tbl>
     <w:p>
       <w:pPr>
-        <w:pStyle w:val="Normal.0"/>
-        <w:widowControl w:val="0"/>
-        <w:ind w:left="108" w:hanging="108"/>
-        <w:jc w:val="center"/>
-        <w:rPr>
-          <w:b w:val="1"/>
-          <w:bCs w:val="1"/>
-          <w:sz w:val="20"/>
-          <w:szCs w:val="20"/>
-        </w:rPr>
-      </w:pPr>
-    </w:p>
-    <w:p>
-      <w:pPr>
-        <w:pStyle w:val="Normal.0"/>
-        <w:widowControl w:val="0"/>
-        <w:jc w:val="center"/>
-        <w:rPr>
-          <w:b w:val="1"/>
-          <w:bCs w:val="1"/>
-          <w:sz w:val="20"/>
-          <w:szCs w:val="20"/>
-        </w:rPr>
-      </w:pPr>
-    </w:p>
-    <w:p>
-      <w:pPr>
-        <w:pStyle w:val="Normal.0"/>
         <w:pBdr>
-          <w:top w:val="nil"/>
-          <w:left w:val="nil"/>
-          <w:bottom w:val="single" w:color="000000" w:sz="6" w:space="0" w:shadow="0" w:frame="0"/>
-          <w:right w:val="nil"/>
+          <w:bottom w:color="000000" w:space="1" w:sz="6" w:val="single"/>
         </w:pBdr>
         <w:spacing w:line="276" w:lineRule="auto"/>
-        <w:jc w:val="center"/>
-        <w:rPr>
+        <w:jc w:val="left"/>
+        <w:rPr>
+          <w:rFonts w:ascii="Roboto" w:cs="Roboto" w:eastAsia="Roboto" w:hAnsi="Roboto"/>
           <w:b w:val="1"/>
-          <w:bCs w:val="1"/>
-          <w:sz w:val="20"/>
-          <w:szCs w:val="20"/>
-        </w:rPr>
-      </w:pPr>
-    </w:p>
-    <w:p>
-      <w:pPr>
-        <w:pStyle w:val="Normal.0"/>
-        <w:spacing w:line="276" w:lineRule="auto"/>
-        <w:jc w:val="center"/>
-        <w:rPr>
-          <w:b w:val="1"/>
-          <w:bCs w:val="1"/>
-          <w:sz w:val="20"/>
-          <w:szCs w:val="20"/>
-        </w:rPr>
-      </w:pPr>
-    </w:p>
-    <w:p>
-      <w:pPr>
-        <w:pStyle w:val="Normal.0"/>
-        <w:spacing w:line="276" w:lineRule="auto"/>
-        <w:jc w:val="center"/>
-        <w:rPr>
-          <w:b w:val="1"/>
-          <w:bCs w:val="1"/>
-          <w:sz w:val="20"/>
-          <w:szCs w:val="20"/>
-          <w:lang w:val="de-DE"/>
+          <w:sz w:val="18"/>
+          <w:szCs w:val="18"/>
         </w:rPr>
       </w:pPr>
       <w:r>
         <w:rPr>
-          <w:b w:val="1"/>
-          <w:bCs w:val="1"/>
-          <w:sz w:val="20"/>
-          <w:szCs w:val="20"/>
           <w:rtl w:val="0"/>
-          <w:lang w:val="de-DE"/>
-        </w:rPr>
-        <w:t>VIELEN DANK FUER IHRE BESUCH!</w:t>
+        </w:rPr>
       </w:r>
     </w:p>
     <w:p>
       <w:pPr>
-        <w:pStyle w:val="Normal.0"/>
-        <w:spacing w:line="276" w:lineRule="auto"/>
+        <w:keepNext w:val="0"/>
+        <w:keepLines w:val="0"/>
+        <w:widowControl w:val="1"/>
+        <w:pBdr>
+          <w:top w:space="0" w:sz="0" w:val="nil"/>
+          <w:left w:space="0" w:sz="0" w:val="nil"/>
+          <w:bottom w:space="0" w:sz="0" w:val="nil"/>
+          <w:right w:space="0" w:sz="0" w:val="nil"/>
+          <w:between w:space="0" w:sz="0" w:val="nil"/>
+        </w:pBdr>
+        <w:shd w:fill="auto" w:val="clear"/>
+        <w:spacing w:after="0" w:before="0" w:line="276" w:lineRule="auto"/>
+        <w:ind w:left="0" w:right="0" w:firstLine="0"/>
         <w:jc w:val="center"/>
+        <w:rPr>
+          <w:rFonts w:ascii="Roboto" w:cs="Roboto" w:eastAsia="Roboto" w:hAnsi="Roboto"/>
+          <w:b w:val="1"/>
+          <w:i w:val="0"/>
+          <w:smallCaps w:val="0"/>
+          <w:strike w:val="0"/>
+          <w:color w:val="000000"/>
+          <w:sz w:val="18"/>
+          <w:szCs w:val="18"/>
+          <w:u w:val="none"/>
+          <w:shd w:fill="auto" w:val="clear"/>
+          <w:vertAlign w:val="baseline"/>
+        </w:rPr>
       </w:pPr>
       <w:r>
         <w:rPr>
+          <w:rtl w:val="0"/>
+        </w:rPr>
+      </w:r>
+    </w:p>
+    <w:p>
+      <w:pPr>
+        <w:keepNext w:val="0"/>
+        <w:keepLines w:val="0"/>
+        <w:widowControl w:val="1"/>
+        <w:pBdr>
+          <w:top w:space="0" w:sz="0" w:val="nil"/>
+          <w:left w:space="0" w:sz="0" w:val="nil"/>
+          <w:bottom w:space="0" w:sz="0" w:val="nil"/>
+          <w:right w:space="0" w:sz="0" w:val="nil"/>
+          <w:between w:space="0" w:sz="0" w:val="nil"/>
+        </w:pBdr>
+        <w:shd w:fill="auto" w:val="clear"/>
+        <w:spacing w:after="0" w:before="0" w:line="276" w:lineRule="auto"/>
+        <w:ind w:left="0" w:right="0" w:firstLine="0"/>
+        <w:jc w:val="center"/>
+        <w:rPr>
+          <w:rFonts w:ascii="Roboto" w:cs="Roboto" w:eastAsia="Roboto" w:hAnsi="Roboto"/>
           <w:b w:val="1"/>
-          <w:bCs w:val="1"/>
-          <w:sz w:val="20"/>
-          <w:szCs w:val="20"/>
+          <w:i w:val="0"/>
+          <w:smallCaps w:val="0"/>
+          <w:strike w:val="0"/>
+          <w:color w:val="000000"/>
+          <w:sz w:val="18"/>
+          <w:szCs w:val="18"/>
+          <w:u w:val="none"/>
+          <w:shd w:fill="auto" w:val="clear"/>
+          <w:vertAlign w:val="baseline"/>
+        </w:rPr>
+      </w:pPr>
+      <w:r>
+        <w:rPr>
+          <w:rFonts w:ascii="Roboto" w:cs="Roboto" w:eastAsia="Roboto" w:hAnsi="Roboto"/>
+          <w:b w:val="1"/>
+          <w:i w:val="0"/>
+          <w:smallCaps w:val="0"/>
+          <w:strike w:val="0"/>
+          <w:color w:val="000000"/>
+          <w:sz w:val="18"/>
+          <w:szCs w:val="18"/>
+          <w:u w:val="none"/>
+          <w:shd w:fill="auto" w:val="clear"/>
+          <w:vertAlign w:val="baseline"/>
           <w:rtl w:val="0"/>
-          <w:lang w:val="de-DE"/>
-        </w:rPr>
-        <w:t>Bitte Melden Sie sich bei der Kasse!!</w:t>
+        </w:rPr>
+        <w:t xml:space="preserve">VIELEN DANK FUER IHRE </w:t>
+      </w:r>
+      <w:r>
+        <w:rPr>
+          <w:rFonts w:ascii="Roboto" w:cs="Roboto" w:eastAsia="Roboto" w:hAnsi="Roboto"/>
+          <w:b w:val="1"/>
+          <w:sz w:val="18"/>
+          <w:szCs w:val="18"/>
+          <w:rtl w:val="0"/>
+        </w:rPr>
+        <w:t xml:space="preserve">BESTELLUNG</w:t>
+      </w:r>
+      <w:r>
+        <w:rPr>
+          <w:rFonts w:ascii="Roboto" w:cs="Roboto" w:eastAsia="Roboto" w:hAnsi="Roboto"/>
+          <w:b w:val="1"/>
+          <w:i w:val="0"/>
+          <w:smallCaps w:val="0"/>
+          <w:strike w:val="0"/>
+          <w:color w:val="000000"/>
+          <w:sz w:val="18"/>
+          <w:szCs w:val="18"/>
+          <w:u w:val="none"/>
+          <w:shd w:fill="auto" w:val="clear"/>
+          <w:vertAlign w:val="baseline"/>
+          <w:rtl w:val="0"/>
+        </w:rPr>
+        <w:t xml:space="preserve">!</w:t>
+      </w:r>
+    </w:p>
+    <w:p>
+      <w:pPr>
+        <w:keepNext w:val="0"/>
+        <w:keepLines w:val="0"/>
+        <w:widowControl w:val="1"/>
+        <w:pBdr>
+          <w:top w:space="0" w:sz="0" w:val="nil"/>
+          <w:left w:space="0" w:sz="0" w:val="nil"/>
+          <w:bottom w:space="0" w:sz="0" w:val="nil"/>
+          <w:right w:space="0" w:sz="0" w:val="nil"/>
+          <w:between w:space="0" w:sz="0" w:val="nil"/>
+        </w:pBdr>
+        <w:shd w:fill="auto" w:val="clear"/>
+        <w:spacing w:after="0" w:before="0" w:line="276" w:lineRule="auto"/>
+        <w:ind w:left="0" w:right="0" w:firstLine="0"/>
+        <w:jc w:val="center"/>
+        <w:rPr>
+          <w:rFonts w:ascii="Roboto" w:cs="Roboto" w:eastAsia="Roboto" w:hAnsi="Roboto"/>
+          <w:i w:val="0"/>
+          <w:smallCaps w:val="0"/>
+          <w:strike w:val="0"/>
+          <w:color w:val="000000"/>
+          <w:sz w:val="18"/>
+          <w:szCs w:val="18"/>
+          <w:u w:val="none"/>
+          <w:shd w:fill="auto" w:val="clear"/>
+          <w:vertAlign w:val="baseline"/>
+        </w:rPr>
+      </w:pPr>
+      <w:r>
+        <w:rPr>
+          <w:rFonts w:ascii="Roboto" w:cs="Roboto" w:eastAsia="Roboto" w:hAnsi="Roboto"/>
+          <w:b w:val="1"/>
+          <w:i w:val="0"/>
+          <w:smallCaps w:val="0"/>
+          <w:strike w:val="0"/>
+          <w:color w:val="000000"/>
+          <w:sz w:val="18"/>
+          <w:szCs w:val="18"/>
+          <w:u w:val="none"/>
+          <w:shd w:fill="auto" w:val="clear"/>
+          <w:vertAlign w:val="baseline"/>
+          <w:rtl w:val="0"/>
+        </w:rPr>
+        <w:t xml:space="preserve">Bitte Melden Sie sich bei der Kasse!!</w:t>
+      </w:r>
+      <w:r>
+        <w:rPr>
+          <w:rtl w:val="0"/>
+        </w:rPr>
       </w:r>
     </w:p>
     <w:sectPr>
-      <w:headerReference w:type="default" r:id="rId4"/>
-      <w:footerReference w:type="default" r:id="rId5"/>
-      <w:pgSz w:w="4080" w:h="11340" w:orient="portrait"/>
-      <w:pgMar w:top="0" w:right="284" w:bottom="0" w:left="284" w:header="709" w:footer="709"/>
-      <w:bidi w:val="0"/>
+      <w:headerReference r:id="rId7" w:type="default"/>
+      <w:footerReference r:id="rId8" w:type="default"/>
+      <w:pgSz w:h="11340" w:w="4080"/>
+      <w:pgMar w:bottom="0" w:top="0" w:left="284" w:right="284" w:header="0" w:footer="708.6614173228347"/>
+      <w:pgNumType w:start="1"/>
     </w:sectPr>
   </w:body>
 </w:document>
 </file>
 
 <file path=word/footer1.xml><?xml version="1.0" encoding="utf-8"?>
-<w:ftr xmlns:r="http://schemas.openxmlformats.org/officeDocument/2006/relationships" xmlns:wp="http://schemas.openxmlformats.org/drawingml/2006/wordprocessingDrawing" xmlns:w="http://schemas.openxmlformats.org/wordprocessingml/2006/main" xmlns:w10="urn:schemas-microsoft-com:office:word" xmlns:w14="http://schemas.microsoft.com/office/word/2010/wordml" xmlns:wps="http://schemas.microsoft.com/office/word/2010/wordprocessingShape" xmlns:wpg="http://schemas.microsoft.com/office/word/2010/wordprocessingGroup" xmlns:mc="http://schemas.openxmlformats.org/markup-compatibility/2006" xmlns:v="urn:schemas-microsoft-com:vml" xmlns:o="urn:schemas-microsoft-com:office:office" xmlns:m="http://schemas.openxmlformats.org/officeDocument/2006/math" mc:Ignorable="w14">
+<w:ftr xmlns:mc="http://schemas.openxmlformats.org/markup-compatibility/2006" xmlns:o="urn:schemas-microsoft-com:office:office" xmlns:r="http://schemas.openxmlformats.org/officeDocument/2006/relationships" xmlns:m="http://schemas.openxmlformats.org/officeDocument/2006/math" xmlns:v="urn:schemas-microsoft-com:vml" xmlns:wp="http://schemas.openxmlformats.org/drawingml/2006/wordprocessingDrawing" xmlns:w10="urn:schemas-microsoft-com:office:word" xmlns:w="http://schemas.openxmlformats.org/wordprocessingml/2006/main" xmlns:wne="http://schemas.microsoft.com/office/word/2006/wordml" xmlns:sl="http://schemas.openxmlformats.org/schemaLibrary/2006/main" xmlns:a="http://schemas.openxmlformats.org/drawingml/2006/main" xmlns:pic="http://schemas.openxmlformats.org/drawingml/2006/picture" xmlns:c="http://schemas.openxmlformats.org/drawingml/2006/chart" xmlns:lc="http://schemas.openxmlformats.org/drawingml/2006/lockedCanvas" xmlns:dgm="http://schemas.openxmlformats.org/drawingml/2006/diagram" xmlns:wps="http://schemas.microsoft.com/office/word/2010/wordprocessingShape" xmlns:wpg="http://schemas.microsoft.com/office/word/2010/wordprocessingGroup" xmlns:w14="http://schemas.microsoft.com/office/word/2010/wordml" xmlns:w15="http://schemas.microsoft.com/office/word/2012/wordml">
   <w:p>
     <w:pPr>
-      <w:pStyle w:val="Header &amp; Footer"/>
-      <w:bidi w:val="0"/>
+      <w:keepNext w:val="0"/>
+      <w:keepLines w:val="0"/>
+      <w:widowControl w:val="1"/>
+      <w:pBdr>
+        <w:top w:space="0" w:sz="0" w:val="nil"/>
+        <w:left w:space="0" w:sz="0" w:val="nil"/>
+        <w:bottom w:space="0" w:sz="0" w:val="nil"/>
+        <w:right w:space="0" w:sz="0" w:val="nil"/>
+        <w:between w:space="0" w:sz="0" w:val="nil"/>
+      </w:pBdr>
+      <w:shd w:fill="auto" w:val="clear"/>
+      <w:tabs>
+        <w:tab w:val="right" w:pos="9020"/>
+      </w:tabs>
+      <w:spacing w:after="0" w:before="0" w:line="240" w:lineRule="auto"/>
+      <w:ind w:left="0" w:right="0" w:firstLine="0"/>
+      <w:jc w:val="left"/>
+      <w:rPr>
+        <w:rFonts w:ascii="Helvetica Neue" w:cs="Helvetica Neue" w:eastAsia="Helvetica Neue" w:hAnsi="Helvetica Neue"/>
+        <w:b w:val="0"/>
+        <w:i w:val="0"/>
+        <w:smallCaps w:val="0"/>
+        <w:strike w:val="0"/>
+        <w:color w:val="000000"/>
+        <w:sz w:val="24"/>
+        <w:szCs w:val="24"/>
+        <w:u w:val="none"/>
+        <w:shd w:fill="auto" w:val="clear"/>
+        <w:vertAlign w:val="baseline"/>
+      </w:rPr>
     </w:pPr>
-    <w:r/>
+    <w:r>
+      <w:rPr>
+        <w:rtl w:val="0"/>
+      </w:rPr>
+    </w:r>
   </w:p>
 </w:ftr>
 </file>
 
 <file path=word/header1.xml><?xml version="1.0" encoding="utf-8"?>
-<w:hdr xmlns:r="http://schemas.openxmlformats.org/officeDocument/2006/relationships" xmlns:wp="http://schemas.openxmlformats.org/drawingml/2006/wordprocessingDrawing" xmlns:w="http://schemas.openxmlformats.org/wordprocessingml/2006/main" xmlns:w10="urn:schemas-microsoft-com:office:word" xmlns:w14="http://schemas.microsoft.com/office/word/2010/wordml" xmlns:wps="http://schemas.microsoft.com/office/word/2010/wordprocessingShape" xmlns:wpg="http://schemas.microsoft.com/office/word/2010/wordprocessingGroup" xmlns:mc="http://schemas.openxmlformats.org/markup-compatibility/2006" xmlns:v="urn:schemas-microsoft-com:vml" xmlns:o="urn:schemas-microsoft-com:office:office" xmlns:m="http://schemas.openxmlformats.org/officeDocument/2006/math" mc:Ignorable="w14">
+<w:hdr xmlns:mc="http://schemas.openxmlformats.org/markup-compatibility/2006" xmlns:o="urn:schemas-microsoft-com:office:office" xmlns:r="http://schemas.openxmlformats.org/officeDocument/2006/relationships" xmlns:m="http://schemas.openxmlformats.org/officeDocument/2006/math" xmlns:v="urn:schemas-microsoft-com:vml" xmlns:wp="http://schemas.openxmlformats.org/drawingml/2006/wordprocessingDrawing" xmlns:w10="urn:schemas-microsoft-com:office:word" xmlns:w="http://schemas.openxmlformats.org/wordprocessingml/2006/main" xmlns:wne="http://schemas.microsoft.com/office/word/2006/wordml" xmlns:sl="http://schemas.openxmlformats.org/schemaLibrary/2006/main" xmlns:a="http://schemas.openxmlformats.org/drawingml/2006/main" xmlns:pic="http://schemas.openxmlformats.org/drawingml/2006/picture" xmlns:c="http://schemas.openxmlformats.org/drawingml/2006/chart" xmlns:lc="http://schemas.openxmlformats.org/drawingml/2006/lockedCanvas" xmlns:dgm="http://schemas.openxmlformats.org/drawingml/2006/diagram" xmlns:wps="http://schemas.microsoft.com/office/word/2010/wordprocessingShape" xmlns:wpg="http://schemas.microsoft.com/office/word/2010/wordprocessingGroup" xmlns:w14="http://schemas.microsoft.com/office/word/2010/wordml" xmlns:w15="http://schemas.microsoft.com/office/word/2012/wordml">
   <w:p>
     <w:pPr>
-      <w:pStyle w:val="Header &amp; Footer"/>
-      <w:bidi w:val="0"/>
+      <w:keepNext w:val="0"/>
+      <w:keepLines w:val="0"/>
+      <w:widowControl w:val="1"/>
+      <w:pBdr>
+        <w:top w:space="0" w:sz="0" w:val="nil"/>
+        <w:left w:space="0" w:sz="0" w:val="nil"/>
+        <w:bottom w:space="0" w:sz="0" w:val="nil"/>
+        <w:right w:space="0" w:sz="0" w:val="nil"/>
+        <w:between w:space="0" w:sz="0" w:val="nil"/>
+      </w:pBdr>
+      <w:shd w:fill="auto" w:val="clear"/>
+      <w:tabs>
+        <w:tab w:val="right" w:pos="9020"/>
+      </w:tabs>
+      <w:spacing w:after="0" w:before="0" w:line="240" w:lineRule="auto"/>
+      <w:ind w:left="0" w:right="0" w:firstLine="0"/>
+      <w:jc w:val="left"/>
+      <w:rPr>
+        <w:rFonts w:ascii="Helvetica Neue" w:cs="Helvetica Neue" w:eastAsia="Helvetica Neue" w:hAnsi="Helvetica Neue"/>
+        <w:b w:val="0"/>
+        <w:i w:val="0"/>
+        <w:smallCaps w:val="0"/>
+        <w:strike w:val="0"/>
+        <w:color w:val="000000"/>
+        <w:sz w:val="24"/>
+        <w:szCs w:val="24"/>
+        <w:u w:val="none"/>
+        <w:shd w:fill="auto" w:val="clear"/>
+        <w:vertAlign w:val="baseline"/>
+      </w:rPr>
     </w:pPr>
-    <w:r/>
+    <w:r>
+      <w:rPr>
+        <w:rtl w:val="0"/>
+      </w:rPr>
+    </w:r>
   </w:p>
 </w:hdr>
 </file>
 
+<file path=word/numbering.xml><?xml version="1.0" encoding="utf-8"?>
+<w:numbering xmlns:mc="http://schemas.openxmlformats.org/markup-compatibility/2006" xmlns:o="urn:schemas-microsoft-com:office:office" xmlns:r="http://schemas.openxmlformats.org/officeDocument/2006/relationships" xmlns:m="http://schemas.openxmlformats.org/officeDocument/2006/math" xmlns:v="urn:schemas-microsoft-com:vml" xmlns:wp="http://schemas.openxmlformats.org/drawingml/2006/wordprocessingDrawing" xmlns:w10="urn:schemas-microsoft-com:office:word" xmlns:w="http://schemas.openxmlformats.org/wordprocessingml/2006/main" xmlns:wne="http://schemas.microsoft.com/office/word/2006/wordml" xmlns:sl="http://schemas.openxmlformats.org/schemaLibrary/2006/main" xmlns:a="http://schemas.openxmlformats.org/drawingml/2006/main" xmlns:pic="http://schemas.openxmlformats.org/drawingml/2006/picture" xmlns:c="http://schemas.openxmlformats.org/drawingml/2006/chart" xmlns:lc="http://schemas.openxmlformats.org/drawingml/2006/lockedCanvas" xmlns:dgm="http://schemas.openxmlformats.org/drawingml/2006/diagram" xmlns:wps="http://schemas.microsoft.com/office/word/2010/wordprocessingShape" xmlns:wpg="http://schemas.microsoft.com/office/word/2010/wordprocessingGroup" xmlns:w14="http://schemas.microsoft.com/office/word/2010/wordml" xmlns:w15="http://schemas.microsoft.com/office/word/2012/wordml"/>
+</file>
+
 <file path=word/styles.xml><?xml version="1.0" encoding="utf-8"?>
-<w:styles xmlns:w="http://schemas.openxmlformats.org/wordprocessingml/2006/main" xmlns:mc="http://schemas.openxmlformats.org/markup-compatibility/2006" xmlns:w14="http://schemas.microsoft.com/office/word/2010/wordml" mc:Ignorable="w14">
+<w:styles xmlns:mc="http://schemas.openxmlformats.org/markup-compatibility/2006" xmlns:o="urn:schemas-microsoft-com:office:office" xmlns:r="http://schemas.openxmlformats.org/officeDocument/2006/relationships" xmlns:m="http://schemas.openxmlformats.org/officeDocument/2006/math" xmlns:v="urn:schemas-microsoft-com:vml" xmlns:wp="http://schemas.openxmlformats.org/drawingml/2006/wordprocessingDrawing" xmlns:w10="urn:schemas-microsoft-com:office:word" xmlns:w="http://schemas.openxmlformats.org/wordprocessingml/2006/main" xmlns:wne="http://schemas.microsoft.com/office/word/2006/wordml" xmlns:sl="http://schemas.openxmlformats.org/schemaLibrary/2006/main" xmlns:a="http://schemas.openxmlformats.org/drawingml/2006/main" xmlns:pic="http://schemas.openxmlformats.org/drawingml/2006/picture" xmlns:c="http://schemas.openxmlformats.org/drawingml/2006/chart" xmlns:lc="http://schemas.openxmlformats.org/drawingml/2006/lockedCanvas" xmlns:dgm="http://schemas.openxmlformats.org/drawingml/2006/diagram" xmlns:wps="http://schemas.microsoft.com/office/word/2010/wordprocessingShape" xmlns:wpg="http://schemas.microsoft.com/office/word/2010/wordprocessingGroup" xmlns:w14="http://schemas.microsoft.com/office/word/2010/wordml" xmlns:w15="http://schemas.microsoft.com/office/word/2012/wordml">
   <w:docDefaults>
     <w:rPrDefault>
       <w:rPr>
-        <w:rFonts w:ascii="Times New Roman" w:cs="Times New Roman" w:hAnsi="Times New Roman" w:eastAsia="Arial Unicode MS"/>
-        <w:b w:val="0"/>
-        <w:bCs w:val="0"/>
-        <w:i w:val="0"/>
-        <w:iCs w:val="0"/>
-        <w:caps w:val="0"/>
-        <w:smallCaps w:val="0"/>
-        <w:strike w:val="0"/>
-        <w:dstrike w:val="0"/>
-        <w:outline w:val="0"/>
-        <w:emboss w:val="0"/>
-        <w:imprint w:val="0"/>
-        <w:vanish w:val="0"/>
-        <w:color w:val="auto"/>
-        <w:spacing w:val="0"/>
-        <w:w w:val="100"/>
-        <w:kern w:val="0"/>
-        <w:position w:val="0"/>
-        <w:sz w:val="20"/>
-        <w:szCs w:val="20"/>
-        <w:u w:val="none" w:color="auto"/>
-        <w:bdr w:val="nil"/>
-        <w:vertAlign w:val="baseline"/>
-        <w:lang/>
+        <w:sz w:val="24"/>
+        <w:szCs w:val="24"/>
+        <w:lang w:val="en-US"/>
       </w:rPr>
     </w:rPrDefault>
     <w:pPrDefault>
-      <w:pPr>
-        <w:keepNext w:val="0"/>
-        <w:keepLines w:val="0"/>
-        <w:pageBreakBefore w:val="0"/>
-        <w:framePr w:anchorLock="0" w:w="0" w:h="0" w:vSpace="0" w:hSpace="0" w:xAlign="left" w:y="0" w:hRule="exact" w:vAnchor="margin"/>
-        <w:widowControl w:val="1"/>
-        <w:numPr>
-          <w:ilvl w:val="0"/>
-          <w:numId w:val="0"/>
-        </w:numPr>
-        <w:suppressLineNumbers w:val="0"/>
-        <w:pBdr>
-          <w:top w:val="nil"/>
-          <w:left w:val="nil"/>
-          <w:bottom w:val="nil"/>
-          <w:right w:val="nil"/>
-          <w:between w:val="nil"/>
-          <w:bar w:val="nil"/>
-        </w:pBdr>
-        <w:shd w:val="clear" w:color="auto" w:fill="auto"/>
-        <w:suppressAutoHyphens w:val="0"/>
-        <w:spacing w:before="0" w:beforeAutospacing="0" w:after="0" w:afterAutospacing="0" w:line="240" w:lineRule="auto"/>
-        <w:ind w:left="0" w:right="0" w:firstLine="0"/>
-        <w:jc w:val="left"/>
-        <w:outlineLvl w:val="9"/>
-      </w:pPr>
+      <w:pPr/>
     </w:pPrDefault>
   </w:docDefaults>
-  <w:style w:type="paragraph" w:default="1" w:styleId="Normal">
+  <w:style w:type="paragraph" w:styleId="Normal" w:default="1">
+    <w:name w:val="normal"/>
+  </w:style>
+  <w:style w:type="table" w:styleId="TableNormal" w:default="1">
+    <w:name w:val="Table Normal"/>
+  </w:style>
+  <w:style w:type="paragraph" w:styleId="Heading1">
+    <w:name w:val="heading 1"/>
+    <w:basedOn w:val="Normal"/>
+    <w:next w:val="Normal"/>
+    <w:pPr>
+      <w:keepNext w:val="1"/>
+      <w:keepLines w:val="1"/>
+      <w:spacing w:after="120" w:before="480" w:lineRule="auto"/>
+    </w:pPr>
+    <w:rPr>
+      <w:b w:val="1"/>
+      <w:sz w:val="48"/>
+      <w:szCs w:val="48"/>
+    </w:rPr>
+  </w:style>
+  <w:style w:type="paragraph" w:styleId="Heading2">
+    <w:name w:val="heading 2"/>
+    <w:basedOn w:val="Normal"/>
+    <w:next w:val="Normal"/>
+    <w:pPr>
+      <w:keepNext w:val="1"/>
+      <w:keepLines w:val="1"/>
+      <w:spacing w:after="80" w:before="360" w:lineRule="auto"/>
+    </w:pPr>
+    <w:rPr>
+      <w:b w:val="1"/>
+      <w:sz w:val="36"/>
+      <w:szCs w:val="36"/>
+    </w:rPr>
+  </w:style>
+  <w:style w:type="paragraph" w:styleId="Heading3">
+    <w:name w:val="heading 3"/>
+    <w:basedOn w:val="Normal"/>
+    <w:next w:val="Normal"/>
+    <w:pPr>
+      <w:keepNext w:val="1"/>
+      <w:keepLines w:val="1"/>
+      <w:spacing w:after="80" w:before="280" w:lineRule="auto"/>
+    </w:pPr>
+    <w:rPr>
+      <w:b w:val="1"/>
+      <w:sz w:val="28"/>
+      <w:szCs w:val="28"/>
+    </w:rPr>
+  </w:style>
+  <w:style w:type="paragraph" w:styleId="Heading4">
+    <w:name w:val="heading 4"/>
+    <w:basedOn w:val="Normal"/>
+    <w:next w:val="Normal"/>
+    <w:pPr>
+      <w:keepNext w:val="1"/>
+      <w:keepLines w:val="1"/>
+      <w:spacing w:after="40" w:before="240" w:lineRule="auto"/>
+    </w:pPr>
+    <w:rPr>
+      <w:b w:val="1"/>
+      <w:sz w:val="24"/>
+      <w:szCs w:val="24"/>
+    </w:rPr>
+  </w:style>
+  <w:style w:type="paragraph" w:styleId="Heading5">
+    <w:name w:val="heading 5"/>
+    <w:basedOn w:val="Normal"/>
+    <w:next w:val="Normal"/>
+    <w:pPr>
+      <w:keepNext w:val="1"/>
+      <w:keepLines w:val="1"/>
+      <w:spacing w:after="40" w:before="220" w:lineRule="auto"/>
+    </w:pPr>
+    <w:rPr>
+      <w:b w:val="1"/>
+      <w:sz w:val="22"/>
+      <w:szCs w:val="22"/>
+    </w:rPr>
+  </w:style>
+  <w:style w:type="paragraph" w:styleId="Heading6">
+    <w:name w:val="heading 6"/>
+    <w:basedOn w:val="Normal"/>
+    <w:next w:val="Normal"/>
+    <w:pPr>
+      <w:keepNext w:val="1"/>
+      <w:keepLines w:val="1"/>
+      <w:spacing w:after="40" w:before="200" w:lineRule="auto"/>
+    </w:pPr>
+    <w:rPr>
+      <w:b w:val="1"/>
+      <w:sz w:val="20"/>
+      <w:szCs w:val="20"/>
+    </w:rPr>
+  </w:style>
+  <w:style w:type="paragraph" w:styleId="Title">
+    <w:name w:val="Title"/>
+    <w:basedOn w:val="Normal"/>
+    <w:next w:val="Normal"/>
+    <w:pPr>
+      <w:keepNext w:val="1"/>
+      <w:keepLines w:val="1"/>
+      <w:spacing w:after="120" w:before="480" w:lineRule="auto"/>
+    </w:pPr>
+    <w:rPr>
+      <w:b w:val="1"/>
+      <w:sz w:val="72"/>
+      <w:szCs w:val="72"/>
+    </w:rPr>
+  </w:style>
+  <w:style w:type="paragraph" w:styleId="Normal" w:default="1">
     <w:name w:val="Normal"/>
     <w:next w:val="Normal"/>
     <w:pPr/>
     <w:rPr>
       <w:sz w:val="24"/>
       <w:szCs w:val="24"/>
-      <w:lang w:val="en-US" w:eastAsia="en-US" w:bidi="ar-SA"/>
+      <w:lang w:bidi="ar-SA" w:eastAsia="en-US" w:val="en-US"/>
     </w:rPr>
   </w:style>
-  <w:style w:type="character" w:default="1" w:styleId="Default Paragraph Font">
+  <w:style w:type="character" w:styleId="Default Paragraph Font" w:default="1">
     <w:name w:val="Default Paragraph Font"/>
     <w:next w:val="Default Paragraph Font"/>
   </w:style>
@@ -1389,12 +1602,12 @@
       <w:u w:val="single"/>
     </w:rPr>
   </w:style>
-  <w:style w:type="table" w:default="1" w:styleId="Table Normal">
+  <w:style w:type="table" w:styleId="Table Normal" w:default="1">
     <w:name w:val="Table Normal"/>
     <w:next w:val="Table Normal"/>
     <w:pPr/>
     <w:tblPr>
-      <w:tblInd w:w="0" w:type="dxa"/>
+      <w:tblInd w:w="0.0" w:type="dxa"/>
     </w:tblPr>
     <w:trPr/>
     <w:tcPr/>
@@ -1411,7 +1624,7 @@
     <w:tblStylePr w:type="seCell"/>
     <w:tblStylePr w:type="swCell"/>
   </w:style>
-  <w:style w:type="numbering" w:default="1" w:styleId="No List">
+  <w:style w:type="numbering" w:styleId="No List" w:default="1">
     <w:name w:val="No List"/>
     <w:next w:val="No List"/>
     <w:pPr/>
@@ -1424,19 +1637,19 @@
       <w:keepLines w:val="0"/>
       <w:pageBreakBefore w:val="0"/>
       <w:widowControl w:val="1"/>
-      <w:shd w:val="clear" w:color="auto" w:fill="auto"/>
+      <w:shd w:color="auto" w:fill="auto" w:val="clear"/>
       <w:tabs>
         <w:tab w:val="right" w:pos="9020"/>
       </w:tabs>
       <w:suppressAutoHyphens w:val="0"/>
       <w:bidi w:val="0"/>
-      <w:spacing w:before="0" w:after="0" w:line="240" w:lineRule="auto"/>
+      <w:spacing w:after="0" w:before="0" w:line="240" w:lineRule="auto"/>
       <w:ind w:left="0" w:right="0" w:firstLine="0"/>
       <w:jc w:val="left"/>
       <w:outlineLvl w:val="9"/>
     </w:pPr>
     <w:rPr>
-      <w:rFonts w:ascii="Helvetica Neue" w:cs="Arial Unicode MS" w:hAnsi="Helvetica Neue" w:eastAsia="Arial Unicode MS"/>
+      <w:rFonts w:ascii="Helvetica Neue" w:cs="Arial Unicode MS" w:eastAsia="Arial Unicode MS" w:hAnsi="Helvetica Neue"/>
       <w:b w:val="0"/>
       <w:bCs w:val="0"/>
       <w:i w:val="0"/>
@@ -1454,14 +1667,14 @@
       <w:szCs w:val="24"/>
       <w:u w:val="none"/>
       <w:vertAlign w:val="baseline"/>
-      <w14:textOutline>
-        <w14:noFill/>
-      </w14:textOutline>
       <w14:textFill>
         <w14:solidFill>
           <w14:srgbClr w14:val="000000"/>
         </w14:solidFill>
       </w14:textFill>
+      <w14:textOutline>
+        <w14:noFill/>
+      </w14:textOutline>
     </w:rPr>
   </w:style>
   <w:style w:type="paragraph" w:styleId="Normal.0">
@@ -1472,16 +1685,16 @@
       <w:keepLines w:val="0"/>
       <w:pageBreakBefore w:val="0"/>
       <w:widowControl w:val="1"/>
-      <w:shd w:val="clear" w:color="auto" w:fill="auto"/>
+      <w:shd w:color="auto" w:fill="auto" w:val="clear"/>
       <w:suppressAutoHyphens w:val="0"/>
       <w:bidi w:val="0"/>
-      <w:spacing w:before="0" w:after="0" w:line="240" w:lineRule="auto"/>
+      <w:spacing w:after="0" w:before="0" w:line="240" w:lineRule="auto"/>
       <w:ind w:left="0" w:right="0" w:firstLine="0"/>
       <w:jc w:val="left"/>
       <w:outlineLvl w:val="9"/>
     </w:pPr>
     <w:rPr>
-      <w:rFonts w:ascii="Times New Roman" w:cs="Arial Unicode MS" w:hAnsi="Times New Roman" w:eastAsia="Arial Unicode MS"/>
+      <w:rFonts w:ascii="Times New Roman" w:cs="Arial Unicode MS" w:eastAsia="Arial Unicode MS" w:hAnsi="Times New Roman"/>
       <w:b w:val="0"/>
       <w:bCs w:val="0"/>
       <w:i w:val="0"/>
@@ -1497,19 +1710,281 @@
       <w:position w:val="0"/>
       <w:sz w:val="24"/>
       <w:szCs w:val="24"/>
-      <w:u w:val="none" w:color="000000"/>
+      <w:u w:color="000000" w:val="none"/>
       <w:vertAlign w:val="baseline"/>
       <w:lang w:val="en-US"/>
-      <w14:textOutline w14:w="12700" w14:cap="flat">
-        <w14:noFill/>
-        <w14:miter w14:lim="400000"/>
-      </w14:textOutline>
       <w14:textFill>
         <w14:solidFill>
           <w14:srgbClr w14:val="000000"/>
         </w14:solidFill>
       </w14:textFill>
+      <w14:textOutline w14:cap="flat" w14:w="12700">
+        <w14:noFill/>
+        <w14:miter w14:lim="400000"/>
+      </w14:textOutline>
     </w:rPr>
+  </w:style>
+  <w:style w:type="paragraph" w:styleId="Subtitle">
+    <w:name w:val="Subtitle"/>
+    <w:basedOn w:val="Normal"/>
+    <w:next w:val="Normal"/>
+    <w:pPr>
+      <w:keepNext w:val="1"/>
+      <w:keepLines w:val="1"/>
+      <w:spacing w:after="80" w:before="360" w:lineRule="auto"/>
+    </w:pPr>
+    <w:rPr>
+      <w:rFonts w:ascii="Georgia" w:cs="Georgia" w:eastAsia="Georgia" w:hAnsi="Georgia"/>
+      <w:i w:val="1"/>
+      <w:color w:val="666666"/>
+      <w:sz w:val="48"/>
+      <w:szCs w:val="48"/>
+    </w:rPr>
+  </w:style>
+  <w:style w:type="table" w:styleId="Table1">
+    <w:basedOn w:val="TableNormal"/>
+    <w:tblPr>
+      <w:tblStyleRowBandSize w:val="1"/>
+      <w:tblStyleColBandSize w:val="1"/>
+      <w:tblCellMar>
+        <w:top w:w="0.0" w:type="dxa"/>
+        <w:left w:w="115.0" w:type="dxa"/>
+        <w:bottom w:w="0.0" w:type="dxa"/>
+        <w:right w:w="115.0" w:type="dxa"/>
+      </w:tblCellMar>
+    </w:tblPr>
+    <w:tblStylePr w:type="band1Horz">
+      <w:tcPr/>
+    </w:tblStylePr>
+    <w:tblStylePr w:type="band1Vert">
+      <w:tcPr/>
+    </w:tblStylePr>
+    <w:tblStylePr w:type="band2Horz">
+      <w:tcPr/>
+    </w:tblStylePr>
+    <w:tblStylePr w:type="band2Vert">
+      <w:tcPr/>
+    </w:tblStylePr>
+    <w:tblStylePr w:type="firstCol">
+      <w:tcPr/>
+    </w:tblStylePr>
+    <w:tblStylePr w:type="firstRow">
+      <w:tcPr/>
+    </w:tblStylePr>
+    <w:tblStylePr w:type="lastCol">
+      <w:tcPr/>
+    </w:tblStylePr>
+    <w:tblStylePr w:type="lastRow">
+      <w:tcPr/>
+    </w:tblStylePr>
+    <w:tblStylePr w:type="neCell">
+      <w:tcPr/>
+    </w:tblStylePr>
+    <w:tblStylePr w:type="nwCell">
+      <w:tcPr/>
+    </w:tblStylePr>
+    <w:tblStylePr w:type="seCell">
+      <w:tcPr/>
+    </w:tblStylePr>
+    <w:tblStylePr w:type="swCell">
+      <w:tcPr/>
+    </w:tblStylePr>
+  </w:style>
+  <w:style w:type="table" w:styleId="Table2">
+    <w:basedOn w:val="TableNormal"/>
+    <w:tblPr>
+      <w:tblStyleRowBandSize w:val="1"/>
+      <w:tblStyleColBandSize w:val="1"/>
+      <w:tblCellMar>
+        <w:top w:w="100.0" w:type="dxa"/>
+        <w:left w:w="100.0" w:type="dxa"/>
+        <w:bottom w:w="100.0" w:type="dxa"/>
+        <w:right w:w="100.0" w:type="dxa"/>
+      </w:tblCellMar>
+    </w:tblPr>
+    <w:tblStylePr w:type="band1Horz">
+      <w:tcPr/>
+    </w:tblStylePr>
+    <w:tblStylePr w:type="band1Vert">
+      <w:tcPr/>
+    </w:tblStylePr>
+    <w:tblStylePr w:type="band2Horz">
+      <w:tcPr/>
+    </w:tblStylePr>
+    <w:tblStylePr w:type="band2Vert">
+      <w:tcPr/>
+    </w:tblStylePr>
+    <w:tblStylePr w:type="firstCol">
+      <w:tcPr/>
+    </w:tblStylePr>
+    <w:tblStylePr w:type="firstRow">
+      <w:tcPr/>
+    </w:tblStylePr>
+    <w:tblStylePr w:type="lastCol">
+      <w:tcPr/>
+    </w:tblStylePr>
+    <w:tblStylePr w:type="lastRow">
+      <w:tcPr/>
+    </w:tblStylePr>
+    <w:tblStylePr w:type="neCell">
+      <w:tcPr/>
+    </w:tblStylePr>
+    <w:tblStylePr w:type="nwCell">
+      <w:tcPr/>
+    </w:tblStylePr>
+    <w:tblStylePr w:type="seCell">
+      <w:tcPr/>
+    </w:tblStylePr>
+    <w:tblStylePr w:type="swCell">
+      <w:tcPr/>
+    </w:tblStylePr>
+  </w:style>
+  <w:style w:type="table" w:styleId="Table3">
+    <w:basedOn w:val="TableNormal"/>
+    <w:tblPr>
+      <w:tblStyleRowBandSize w:val="1"/>
+      <w:tblStyleColBandSize w:val="1"/>
+      <w:tblCellMar>
+        <w:top w:w="0.0" w:type="dxa"/>
+        <w:left w:w="108.0" w:type="dxa"/>
+        <w:bottom w:w="0.0" w:type="dxa"/>
+        <w:right w:w="108.0" w:type="dxa"/>
+      </w:tblCellMar>
+    </w:tblPr>
+    <w:tblStylePr w:type="band1Horz">
+      <w:tcPr/>
+    </w:tblStylePr>
+    <w:tblStylePr w:type="band1Vert">
+      <w:tcPr/>
+    </w:tblStylePr>
+    <w:tblStylePr w:type="band2Horz">
+      <w:tcPr/>
+    </w:tblStylePr>
+    <w:tblStylePr w:type="band2Vert">
+      <w:tcPr/>
+    </w:tblStylePr>
+    <w:tblStylePr w:type="firstCol">
+      <w:tcPr/>
+    </w:tblStylePr>
+    <w:tblStylePr w:type="firstRow">
+      <w:tcPr/>
+    </w:tblStylePr>
+    <w:tblStylePr w:type="lastCol">
+      <w:tcPr/>
+    </w:tblStylePr>
+    <w:tblStylePr w:type="lastRow">
+      <w:tcPr/>
+    </w:tblStylePr>
+    <w:tblStylePr w:type="neCell">
+      <w:tcPr/>
+    </w:tblStylePr>
+    <w:tblStylePr w:type="nwCell">
+      <w:tcPr/>
+    </w:tblStylePr>
+    <w:tblStylePr w:type="seCell">
+      <w:tcPr/>
+    </w:tblStylePr>
+    <w:tblStylePr w:type="swCell">
+      <w:tcPr/>
+    </w:tblStylePr>
+  </w:style>
+  <w:style w:type="table" w:styleId="Table4">
+    <w:basedOn w:val="TableNormal"/>
+    <w:tblPr>
+      <w:tblStyleRowBandSize w:val="1"/>
+      <w:tblStyleColBandSize w:val="1"/>
+      <w:tblCellMar>
+        <w:top w:w="0.0" w:type="dxa"/>
+        <w:left w:w="108.0" w:type="dxa"/>
+        <w:bottom w:w="0.0" w:type="dxa"/>
+        <w:right w:w="108.0" w:type="dxa"/>
+      </w:tblCellMar>
+    </w:tblPr>
+    <w:tblStylePr w:type="band1Horz">
+      <w:tcPr/>
+    </w:tblStylePr>
+    <w:tblStylePr w:type="band1Vert">
+      <w:tcPr/>
+    </w:tblStylePr>
+    <w:tblStylePr w:type="band2Horz">
+      <w:tcPr/>
+    </w:tblStylePr>
+    <w:tblStylePr w:type="band2Vert">
+      <w:tcPr/>
+    </w:tblStylePr>
+    <w:tblStylePr w:type="firstCol">
+      <w:tcPr/>
+    </w:tblStylePr>
+    <w:tblStylePr w:type="firstRow">
+      <w:tcPr/>
+    </w:tblStylePr>
+    <w:tblStylePr w:type="lastCol">
+      <w:tcPr/>
+    </w:tblStylePr>
+    <w:tblStylePr w:type="lastRow">
+      <w:tcPr/>
+    </w:tblStylePr>
+    <w:tblStylePr w:type="neCell">
+      <w:tcPr/>
+    </w:tblStylePr>
+    <w:tblStylePr w:type="nwCell">
+      <w:tcPr/>
+    </w:tblStylePr>
+    <w:tblStylePr w:type="seCell">
+      <w:tcPr/>
+    </w:tblStylePr>
+    <w:tblStylePr w:type="swCell">
+      <w:tcPr/>
+    </w:tblStylePr>
+  </w:style>
+  <w:style w:type="table" w:styleId="Table5">
+    <w:basedOn w:val="TableNormal"/>
+    <w:tblPr>
+      <w:tblStyleRowBandSize w:val="1"/>
+      <w:tblStyleColBandSize w:val="1"/>
+      <w:tblCellMar>
+        <w:top w:w="100.0" w:type="dxa"/>
+        <w:left w:w="100.0" w:type="dxa"/>
+        <w:bottom w:w="100.0" w:type="dxa"/>
+        <w:right w:w="100.0" w:type="dxa"/>
+      </w:tblCellMar>
+    </w:tblPr>
+    <w:tblStylePr w:type="band1Horz">
+      <w:tcPr/>
+    </w:tblStylePr>
+    <w:tblStylePr w:type="band1Vert">
+      <w:tcPr/>
+    </w:tblStylePr>
+    <w:tblStylePr w:type="band2Horz">
+      <w:tcPr/>
+    </w:tblStylePr>
+    <w:tblStylePr w:type="band2Vert">
+      <w:tcPr/>
+    </w:tblStylePr>
+    <w:tblStylePr w:type="firstCol">
+      <w:tcPr/>
+    </w:tblStylePr>
+    <w:tblStylePr w:type="firstRow">
+      <w:tcPr/>
+    </w:tblStylePr>
+    <w:tblStylePr w:type="lastCol">
+      <w:tcPr/>
+    </w:tblStylePr>
+    <w:tblStylePr w:type="lastRow">
+      <w:tcPr/>
+    </w:tblStylePr>
+    <w:tblStylePr w:type="neCell">
+      <w:tcPr/>
+    </w:tblStylePr>
+    <w:tblStylePr w:type="nwCell">
+      <w:tcPr/>
+    </w:tblStylePr>
+    <w:tblStylePr w:type="seCell">
+      <w:tcPr/>
+    </w:tblStylePr>
+    <w:tblStylePr w:type="swCell">
+      <w:tcPr/>
+    </w:tblStylePr>
   </w:style>
 </w:styles>
 </file>
@@ -2596,4 +3071,19 @@
     </a:txDef>
   </a:objectDefaults>
 </a:theme>
+</file>
+
+<file path=customXML/item1.xml><?xml version="1.0" encoding="utf-8"?>
+<go:gDocsCustomXmlDataStorage xmlns:go="http://customooxmlschemas.google.com/" xmlns:r="http://schemas.openxmlformats.org/officeDocument/2006/relationships">
+  <go:docsCustomData xmlns:go="http://customooxmlschemas.google.com/" roundtripDataSignature="AMtx7mh/3J8VLv5xK7yr8kVwag3uzZITPA==">AMUW2mXntXwt3F2bCP4DUMyoyRkjky9VvnrkoAf+l3X1RJpmuR/5TROVkeEiZATNulasi/SUgLpITpX9gSr2dSPoIgcDahXQNxEpvpOLEfJa2c0kmaAIa2g=</go:docsCustomData>
+</go:gDocsCustomXmlDataStorage>
+</file>
+
+<file path=customXML/itemProps1.xml><?xml version="1.0" encoding="utf-8"?>
+<ds:datastoreItem xmlns:ds="http://schemas.openxmlformats.org/officeDocument/2006/customXml" ds:itemID="{11111111-1234-1234-1234-123412341234}">
+  <ds:schemaRefs>
+    <ds:schemaRef ds:uri="http://schemas.openxmlformats.org/officeDocument/2006/relationships"/>
+    <ds:schemaRef ds:uri="http://customooxmlschemas.google.com/"/>
+  </ds:schemaRefs>
+</ds:datastoreItem>
 </file>